--- a/MML To MIDI Language Specification.docx
+++ b/MML To MIDI Language Specification.docx
@@ -1,6 +1,6 @@
 
 <file path=word/document.xml><?xml version="1.0" encoding="utf-8"?>
-<w:document xmlns:wpc="http://schemas.microsoft.com/office/word/2010/wordprocessingCanvas" xmlns:mc="http://schemas.openxmlformats.org/markup-compatibility/2006" xmlns:o="urn:schemas-microsoft-com:office:office" xmlns:r="http://schemas.openxmlformats.org/officeDocument/2006/relationships" xmlns:m="http://schemas.openxmlformats.org/officeDocument/2006/math" xmlns:v="urn:schemas-microsoft-com:vml" xmlns:wp14="http://schemas.microsoft.com/office/word/2010/wordprocessingDrawing" xmlns:wp="http://schemas.openxmlformats.org/drawingml/2006/wordprocessingDrawing" xmlns:w10="urn:schemas-microsoft-com:office:word" xmlns:w="http://schemas.openxmlformats.org/wordprocessingml/2006/main" xmlns:w14="http://schemas.microsoft.com/office/word/2010/wordml" xmlns:wpg="http://schemas.microsoft.com/office/word/2010/wordprocessingGroup" xmlns:wpi="http://schemas.microsoft.com/office/word/2010/wordprocessingInk" xmlns:wne="http://schemas.microsoft.com/office/word/2006/wordml" xmlns:wps="http://schemas.microsoft.com/office/word/2010/wordprocessingShape" mc:Ignorable="w14 wp14">
+<w:document xmlns:wpc="http://schemas.microsoft.com/office/word/2010/wordprocessingCanvas" xmlns:mo="http://schemas.microsoft.com/office/mac/office/2008/main" xmlns:mc="http://schemas.openxmlformats.org/markup-compatibility/2006" xmlns:mv="urn:schemas-microsoft-com:mac:vml" xmlns:o="urn:schemas-microsoft-com:office:office" xmlns:r="http://schemas.openxmlformats.org/officeDocument/2006/relationships" xmlns:m="http://schemas.openxmlformats.org/officeDocument/2006/math" xmlns:v="urn:schemas-microsoft-com:vml" xmlns:wp14="http://schemas.microsoft.com/office/word/2010/wordprocessingDrawing" xmlns:wp="http://schemas.openxmlformats.org/drawingml/2006/wordprocessingDrawing" xmlns:w10="urn:schemas-microsoft-com:office:word" xmlns:w="http://schemas.openxmlformats.org/wordprocessingml/2006/main" xmlns:w14="http://schemas.microsoft.com/office/word/2010/wordml" xmlns:wpg="http://schemas.microsoft.com/office/word/2010/wordprocessingGroup" xmlns:wpi="http://schemas.microsoft.com/office/word/2010/wordprocessingInk" xmlns:wne="http://schemas.microsoft.com/office/word/2006/wordml" xmlns:wps="http://schemas.microsoft.com/office/word/2010/wordprocessingShape" mc:Ignorable="w14 wp14">
   <w:body>
     <w:p>
       <w:pPr>
@@ -64,7 +64,21 @@
           <w:sz w:val="25"/>
           <w:szCs w:val="25"/>
         </w:rPr>
-        <w:t>The music macro language is a music description language</w:t>
+        <w:t>The music macro language</w:t>
+      </w:r>
+      <w:r>
+        <w:rPr>
+          <w:sz w:val="25"/>
+          <w:szCs w:val="25"/>
+        </w:rPr>
+        <w:t xml:space="preserve"> (MML)</w:t>
+      </w:r>
+      <w:r>
+        <w:rPr>
+          <w:sz w:val="25"/>
+          <w:szCs w:val="25"/>
+        </w:rPr>
+        <w:t xml:space="preserve"> is a music description language</w:t>
       </w:r>
       <w:r>
         <w:rPr>
@@ -530,6 +544,54 @@
           <w:sz w:val="25"/>
           <w:szCs w:val="25"/>
         </w:rPr>
+        <w:t xml:space="preserve"> as a digit </w:t>
+      </w:r>
+      <w:r>
+        <w:rPr>
+          <w:rStyle w:val="PageNumber"/>
+          <w:sz w:val="25"/>
+          <w:szCs w:val="25"/>
+        </w:rPr>
+        <w:t>–</w:t>
+      </w:r>
+      <w:r>
+        <w:rPr>
+          <w:rStyle w:val="PageNumber"/>
+          <w:sz w:val="25"/>
+          <w:szCs w:val="25"/>
+        </w:rPr>
+        <w:t xml:space="preserve"> </w:t>
+      </w:r>
+      <w:r>
+        <w:rPr>
+          <w:rStyle w:val="PageNumber"/>
+          <w:sz w:val="25"/>
+          <w:szCs w:val="25"/>
+        </w:rPr>
+        <w:t>each value for this digit represents a musical note length</w:t>
+      </w:r>
+      <w:r>
+        <w:rPr>
+          <w:rStyle w:val="PageNumber"/>
+          <w:sz w:val="25"/>
+          <w:szCs w:val="25"/>
+        </w:rPr>
+        <w:t>,</w:t>
+      </w:r>
+      <w:r>
+        <w:rPr>
+          <w:rStyle w:val="PageNumber"/>
+          <w:sz w:val="25"/>
+          <w:szCs w:val="25"/>
+        </w:rPr>
+        <w:t xml:space="preserve"> which can be seen in the table below</w:t>
+      </w:r>
+      <w:r>
+        <w:rPr>
+          <w:rStyle w:val="PageNumber"/>
+          <w:sz w:val="25"/>
+          <w:szCs w:val="25"/>
+        </w:rPr>
         <w:t>.</w:t>
       </w:r>
       <w:r>
@@ -579,24 +641,6 @@
           <w:szCs w:val="25"/>
         </w:rPr>
         <w:t xml:space="preserve"> </w:t>
-      </w:r>
-    </w:p>
-    <w:p>
-      <w:pPr>
-        <w:spacing w:line="276" w:lineRule="auto"/>
-        <w:rPr>
-          <w:rStyle w:val="PageNumber"/>
-          <w:sz w:val="25"/>
-          <w:szCs w:val="25"/>
-        </w:rPr>
-      </w:pPr>
-      <w:r>
-        <w:rPr>
-          <w:rStyle w:val="PageNumber"/>
-          <w:sz w:val="25"/>
-          <w:szCs w:val="25"/>
-        </w:rPr>
-        <w:t>A table equating the note length number to musical note length is below.</w:t>
       </w:r>
     </w:p>
     <w:p>
@@ -1647,7 +1691,6 @@
           <w:sz w:val="25"/>
           <w:szCs w:val="25"/>
         </w:rPr>
-        <w:lastRenderedPageBreak/>
         <w:tab/>
       </w:r>
       <w:r>
@@ -1676,23 +1719,39 @@
           <w:sz w:val="25"/>
           <w:szCs w:val="25"/>
         </w:rPr>
-        <w:t xml:space="preserve">There are a few commands that tell the converter how each note should be played. These are entered with the notes and affect each note </w:t>
-      </w:r>
-      <w:r>
-        <w:rPr>
-          <w:rStyle w:val="PageNumber"/>
-          <w:sz w:val="25"/>
-          <w:szCs w:val="25"/>
-        </w:rPr>
-        <w:t>following</w:t>
-      </w:r>
-      <w:r>
-        <w:rPr>
-          <w:rStyle w:val="PageNumber"/>
-          <w:sz w:val="25"/>
-          <w:szCs w:val="25"/>
-        </w:rPr>
-        <w:t xml:space="preserve">. </w:t>
+        <w:t>There are some commands</w:t>
+      </w:r>
+      <w:r>
+        <w:rPr>
+          <w:rStyle w:val="PageNumber"/>
+          <w:sz w:val="25"/>
+          <w:szCs w:val="25"/>
+        </w:rPr>
+        <w:t xml:space="preserve"> that tell the converted how to play each note, and</w:t>
+      </w:r>
+      <w:r>
+        <w:rPr>
+          <w:rStyle w:val="PageNumber"/>
+          <w:sz w:val="25"/>
+          <w:szCs w:val="25"/>
+        </w:rPr>
+        <w:t xml:space="preserve"> are</w:t>
+      </w:r>
+      <w:r>
+        <w:rPr>
+          <w:rStyle w:val="PageNumber"/>
+          <w:sz w:val="25"/>
+          <w:szCs w:val="25"/>
+        </w:rPr>
+        <w:t xml:space="preserve"> </w:t>
+      </w:r>
+      <w:r>
+        <w:rPr>
+          <w:rStyle w:val="PageNumber"/>
+          <w:sz w:val="25"/>
+          <w:szCs w:val="25"/>
+        </w:rPr>
+        <w:t>entered with the notes as they are usually called frequently. These are listed below:</w:t>
       </w:r>
     </w:p>
     <w:p>
@@ -1707,6 +1766,11 @@
     </w:p>
     <w:p>
       <w:pPr>
+        <w:pStyle w:val="ListParagraph"/>
+        <w:numPr>
+          <w:ilvl w:val="0"/>
+          <w:numId w:val="3"/>
+        </w:numPr>
         <w:spacing w:line="276" w:lineRule="auto"/>
         <w:rPr>
           <w:rStyle w:val="PageNumber"/>
@@ -1720,79 +1784,87 @@
           <w:sz w:val="25"/>
           <w:szCs w:val="25"/>
         </w:rPr>
-        <w:t xml:space="preserve">Each </w:t>
-      </w:r>
-      <w:r>
-        <w:rPr>
-          <w:rStyle w:val="PageNumber"/>
-          <w:sz w:val="25"/>
-          <w:szCs w:val="25"/>
-        </w:rPr>
-        <w:t>note is played in the same octave</w:t>
-      </w:r>
-      <w:r>
-        <w:rPr>
-          <w:rStyle w:val="PageNumber"/>
-          <w:sz w:val="25"/>
-          <w:szCs w:val="25"/>
-        </w:rPr>
-        <w:t xml:space="preserve"> – to </w:t>
-      </w:r>
-      <w:r>
-        <w:rPr>
-          <w:rStyle w:val="PageNumber"/>
-          <w:sz w:val="25"/>
-          <w:szCs w:val="25"/>
-        </w:rPr>
-        <w:t>set</w:t>
-      </w:r>
-      <w:r>
-        <w:rPr>
-          <w:rStyle w:val="PageNumber"/>
-          <w:sz w:val="25"/>
-          <w:szCs w:val="25"/>
-        </w:rPr>
-        <w:t xml:space="preserve"> this octave the </w:t>
-      </w:r>
-      <w:r>
-        <w:rPr>
-          <w:rStyle w:val="PageNumber"/>
-          <w:sz w:val="25"/>
-          <w:szCs w:val="25"/>
-        </w:rPr>
-        <w:t>letter “</w:t>
-      </w:r>
-      <w:r>
-        <w:rPr>
-          <w:rStyle w:val="PageNumber"/>
-          <w:sz w:val="25"/>
-          <w:szCs w:val="25"/>
-        </w:rPr>
-        <w:t>o</w:t>
-      </w:r>
-      <w:r>
-        <w:rPr>
-          <w:rStyle w:val="PageNumber"/>
-          <w:sz w:val="25"/>
-          <w:szCs w:val="25"/>
-        </w:rPr>
-        <w:t>”</w:t>
-      </w:r>
-      <w:r>
-        <w:rPr>
-          <w:rStyle w:val="PageNumber"/>
-          <w:sz w:val="25"/>
-          <w:szCs w:val="25"/>
-        </w:rPr>
-        <w:t xml:space="preserve"> followed by </w:t>
-      </w:r>
-      <w:r>
-        <w:rPr>
-          <w:rStyle w:val="PageNumber"/>
-          <w:sz w:val="25"/>
-          <w:szCs w:val="25"/>
-        </w:rPr>
-        <w:t>the SPN</w:t>
+        <w:t>o[</w:t>
+      </w:r>
+      <w:r>
+        <w:rPr>
+          <w:rStyle w:val="PageNumber"/>
+          <w:sz w:val="25"/>
+          <w:szCs w:val="25"/>
+        </w:rPr>
+        <w:t>digit</w:t>
+      </w:r>
+      <w:r>
+        <w:rPr>
+          <w:rStyle w:val="PageNumber"/>
+          <w:sz w:val="25"/>
+          <w:szCs w:val="25"/>
+        </w:rPr>
+        <w:t>]</w:t>
+      </w:r>
+      <w:r>
+        <w:rPr>
+          <w:rStyle w:val="PageNumber"/>
+          <w:sz w:val="25"/>
+          <w:szCs w:val="25"/>
+        </w:rPr>
+        <w:t xml:space="preserve"> –</w:t>
+      </w:r>
+      <w:r>
+        <w:rPr>
+          <w:rStyle w:val="PageNumber"/>
+          <w:sz w:val="25"/>
+          <w:szCs w:val="25"/>
+        </w:rPr>
+        <w:t xml:space="preserve"> </w:t>
+      </w:r>
+      <w:r>
+        <w:rPr>
+          <w:rStyle w:val="PageNumber"/>
+          <w:sz w:val="25"/>
+          <w:szCs w:val="25"/>
+        </w:rPr>
+        <w:t xml:space="preserve">set the octave each following note is played in. The number represents the </w:t>
+      </w:r>
+      <w:r>
+        <w:rPr>
+          <w:rStyle w:val="PageNumber"/>
+          <w:sz w:val="25"/>
+          <w:szCs w:val="25"/>
+        </w:rPr>
+        <w:t>scientific pitch notation (SPN)</w:t>
+      </w:r>
+      <w:r>
+        <w:rPr>
+          <w:rStyle w:val="PageNumber"/>
+          <w:sz w:val="25"/>
+          <w:szCs w:val="25"/>
+        </w:rPr>
+        <w:t xml:space="preserve"> number of the desired octave. </w:t>
+      </w:r>
+      <w:r>
+        <w:rPr>
+          <w:rStyle w:val="PageNumber"/>
+          <w:sz w:val="25"/>
+          <w:szCs w:val="25"/>
+        </w:rPr>
+        <w:t xml:space="preserve">All notes entered </w:t>
+      </w:r>
+      <w:r>
+        <w:rPr>
+          <w:rStyle w:val="PageNumber"/>
+          <w:sz w:val="25"/>
+          <w:szCs w:val="25"/>
+        </w:rPr>
+        <w:t xml:space="preserve">before this command is entered are played in the </w:t>
+      </w:r>
+      <w:r>
+        <w:rPr>
+          <w:rStyle w:val="PageNumber"/>
+          <w:sz w:val="25"/>
+          <w:szCs w:val="25"/>
+        </w:rPr>
+        <w:t>4</w:t>
       </w:r>
       <w:r>
         <w:rPr>
@@ -1801,63 +1873,23 @@
           <w:szCs w:val="25"/>
           <w:vertAlign w:val="superscript"/>
         </w:rPr>
-        <w:t>1</w:t>
-      </w:r>
-      <w:r>
-        <w:rPr>
-          <w:rStyle w:val="PageNumber"/>
-          <w:sz w:val="25"/>
-          <w:szCs w:val="25"/>
-        </w:rPr>
-        <w:t xml:space="preserve"> number </w:t>
-      </w:r>
-      <w:r>
-        <w:rPr>
-          <w:rStyle w:val="PageNumber"/>
-          <w:sz w:val="25"/>
-          <w:szCs w:val="25"/>
-        </w:rPr>
-        <w:t xml:space="preserve">of the octave desired </w:t>
-      </w:r>
-      <w:r>
-        <w:rPr>
-          <w:rStyle w:val="PageNumber"/>
-          <w:sz w:val="25"/>
-          <w:szCs w:val="25"/>
-        </w:rPr>
-        <w:t xml:space="preserve">is used. </w:t>
-      </w:r>
-      <w:r>
-        <w:rPr>
-          <w:rStyle w:val="PageNumber"/>
-          <w:sz w:val="25"/>
-          <w:szCs w:val="25"/>
-        </w:rPr>
-        <w:t>To move an octave up the character “&gt;” can be used</w:t>
-      </w:r>
-      <w:r>
-        <w:rPr>
-          <w:rStyle w:val="PageNumber"/>
-          <w:sz w:val="25"/>
-          <w:szCs w:val="25"/>
-        </w:rPr>
-        <w:t xml:space="preserve">. Similarly </w:t>
-      </w:r>
-      <w:r>
-        <w:rPr>
-          <w:rStyle w:val="PageNumber"/>
-          <w:sz w:val="25"/>
-          <w:szCs w:val="25"/>
-        </w:rPr>
-        <w:t>“&lt;” moves</w:t>
-      </w:r>
-      <w:r>
-        <w:rPr>
-          <w:rStyle w:val="PageNumber"/>
-          <w:sz w:val="25"/>
-          <w:szCs w:val="25"/>
-        </w:rPr>
-        <w:t xml:space="preserve"> an octave down</w:t>
+        <w:t>th</w:t>
+      </w:r>
+      <w:r>
+        <w:rPr>
+          <w:rStyle w:val="PageNumber"/>
+          <w:sz w:val="25"/>
+          <w:szCs w:val="25"/>
+        </w:rPr>
+        <w:t xml:space="preserve"> SPI octave </w:t>
+      </w:r>
+      <w:r>
+        <w:rPr>
+          <w:rStyle w:val="PageNumber"/>
+          <w:sz w:val="25"/>
+          <w:szCs w:val="25"/>
+        </w:rPr>
+        <w:t>(“A” will be 440 Hz)</w:t>
       </w:r>
       <w:r>
         <w:rPr>
@@ -1867,6 +1899,40 @@
         </w:rPr>
         <w:t>.</w:t>
       </w:r>
+    </w:p>
+    <w:p>
+      <w:pPr>
+        <w:pStyle w:val="ListParagraph"/>
+        <w:spacing w:line="276" w:lineRule="auto"/>
+        <w:rPr>
+          <w:rStyle w:val="PageNumber"/>
+          <w:sz w:val="25"/>
+          <w:szCs w:val="25"/>
+        </w:rPr>
+      </w:pPr>
+    </w:p>
+    <w:p>
+      <w:pPr>
+        <w:pStyle w:val="ListParagraph"/>
+        <w:numPr>
+          <w:ilvl w:val="0"/>
+          <w:numId w:val="3"/>
+        </w:numPr>
+        <w:spacing w:line="276" w:lineRule="auto"/>
+        <w:rPr>
+          <w:rStyle w:val="PageNumber"/>
+          <w:sz w:val="25"/>
+          <w:szCs w:val="25"/>
+        </w:rPr>
+      </w:pPr>
+      <w:r>
+        <w:rPr>
+          <w:rStyle w:val="PageNumber"/>
+          <w:sz w:val="25"/>
+          <w:szCs w:val="25"/>
+        </w:rPr>
+        <w:t>v[digit]</w:t>
+      </w:r>
       <w:r>
         <w:rPr>
           <w:rStyle w:val="PageNumber"/>
@@ -1881,79 +1947,116 @@
           <w:sz w:val="25"/>
           <w:szCs w:val="25"/>
         </w:rPr>
-        <w:t>T</w:t>
-      </w:r>
-      <w:r>
-        <w:rPr>
-          <w:rStyle w:val="PageNumber"/>
-          <w:sz w:val="25"/>
-          <w:szCs w:val="25"/>
-        </w:rPr>
-        <w:t>he character “v” trailed by a number</w:t>
-      </w:r>
-      <w:r>
-        <w:rPr>
-          <w:rStyle w:val="PageNumber"/>
-          <w:sz w:val="25"/>
-          <w:szCs w:val="25"/>
-        </w:rPr>
-        <w:t xml:space="preserve"> representing loudness</w:t>
-      </w:r>
-      <w:r>
-        <w:rPr>
-          <w:rStyle w:val="PageNumber"/>
-          <w:sz w:val="25"/>
-          <w:szCs w:val="25"/>
-        </w:rPr>
-        <w:t xml:space="preserve"> from 0 to 9 </w:t>
-      </w:r>
-      <w:r>
-        <w:rPr>
-          <w:rStyle w:val="PageNumber"/>
-          <w:sz w:val="25"/>
-          <w:szCs w:val="25"/>
-        </w:rPr>
-        <w:t>sets the volume of following note</w:t>
-      </w:r>
-      <w:r>
-        <w:rPr>
-          <w:rStyle w:val="PageNumber"/>
-          <w:sz w:val="25"/>
-          <w:szCs w:val="25"/>
-        </w:rPr>
-        <w:t xml:space="preserve">s, where </w:t>
-      </w:r>
-      <w:r>
-        <w:rPr>
-          <w:rStyle w:val="PageNumber"/>
-          <w:sz w:val="25"/>
-          <w:szCs w:val="25"/>
-        </w:rPr>
-        <w:t>0 is almost silent</w:t>
-      </w:r>
-      <w:r>
-        <w:rPr>
-          <w:rStyle w:val="PageNumber"/>
-          <w:sz w:val="25"/>
-          <w:szCs w:val="25"/>
-        </w:rPr>
-        <w:t xml:space="preserve"> (10%)</w:t>
-      </w:r>
-      <w:r>
-        <w:rPr>
-          <w:rStyle w:val="PageNumber"/>
-          <w:sz w:val="25"/>
-          <w:szCs w:val="25"/>
-        </w:rPr>
-        <w:t xml:space="preserve"> and 9 is full volume</w:t>
-      </w:r>
-      <w:r>
-        <w:rPr>
-          <w:rStyle w:val="PageNumber"/>
-          <w:sz w:val="25"/>
-          <w:szCs w:val="25"/>
-        </w:rPr>
-        <w:t xml:space="preserve"> (100%)</w:t>
+        <w:t xml:space="preserve">– the v command sets the volume of the following notes. A 9 </w:t>
+      </w:r>
+      <w:r>
+        <w:rPr>
+          <w:rStyle w:val="PageNumber"/>
+          <w:sz w:val="25"/>
+          <w:szCs w:val="25"/>
+        </w:rPr>
+        <w:t>as the digit will set the volume to 100%. A 0 will set the volume to 10%.</w:t>
+      </w:r>
+      <w:r>
+        <w:rPr>
+          <w:rStyle w:val="PageNumber"/>
+          <w:sz w:val="25"/>
+          <w:szCs w:val="25"/>
+        </w:rPr>
+        <w:t xml:space="preserve"> By default, notes will play at 100% volume.</w:t>
+      </w:r>
+    </w:p>
+    <w:p>
+      <w:pPr>
+        <w:spacing w:line="276" w:lineRule="auto"/>
+        <w:rPr>
+          <w:rStyle w:val="PageNumber"/>
+          <w:sz w:val="25"/>
+          <w:szCs w:val="25"/>
+        </w:rPr>
+      </w:pPr>
+    </w:p>
+    <w:p>
+      <w:pPr>
+        <w:spacing w:line="360" w:lineRule="auto"/>
+        <w:ind w:left="720"/>
+        <w:rPr>
+          <w:rStyle w:val="PageNumber"/>
+          <w:b/>
+          <w:sz w:val="28"/>
+          <w:szCs w:val="25"/>
+          <w:u w:val="single"/>
+        </w:rPr>
+      </w:pPr>
+      <w:r>
+        <w:rPr>
+          <w:rStyle w:val="PageNumber"/>
+          <w:b/>
+          <w:sz w:val="28"/>
+          <w:szCs w:val="25"/>
+          <w:u w:val="single"/>
+        </w:rPr>
+        <w:t>Meta</w:t>
+      </w:r>
+      <w:r>
+        <w:rPr>
+          <w:rStyle w:val="PageNumber"/>
+          <w:b/>
+          <w:sz w:val="28"/>
+          <w:szCs w:val="25"/>
+          <w:u w:val="single"/>
+        </w:rPr>
+        <w:t xml:space="preserve"> Commands</w:t>
+      </w:r>
+    </w:p>
+    <w:p>
+      <w:pPr>
+        <w:spacing w:line="276" w:lineRule="auto"/>
+        <w:rPr>
+          <w:rStyle w:val="PageNumber"/>
+          <w:sz w:val="25"/>
+          <w:szCs w:val="25"/>
+        </w:rPr>
+      </w:pPr>
+      <w:r>
+        <w:rPr>
+          <w:rStyle w:val="PageNumber"/>
+          <w:sz w:val="25"/>
+          <w:szCs w:val="25"/>
+        </w:rPr>
+        <w:t>These</w:t>
+      </w:r>
+      <w:r>
+        <w:rPr>
+          <w:rStyle w:val="PageNumber"/>
+          <w:sz w:val="25"/>
+          <w:szCs w:val="25"/>
+        </w:rPr>
+        <w:t xml:space="preserve"> commands are </w:t>
+      </w:r>
+      <w:r>
+        <w:rPr>
+          <w:rStyle w:val="PageNumber"/>
+          <w:sz w:val="25"/>
+          <w:szCs w:val="25"/>
+        </w:rPr>
+        <w:t>entered on their own lines</w:t>
+      </w:r>
+      <w:r>
+        <w:rPr>
+          <w:rStyle w:val="PageNumber"/>
+          <w:sz w:val="25"/>
+          <w:szCs w:val="25"/>
+        </w:rPr>
+        <w:t xml:space="preserve"> only once. These tell the converter how the entire file should be played</w:t>
+      </w:r>
+      <w:r>
+        <w:rPr>
+          <w:rStyle w:val="PageNumber"/>
+          <w:sz w:val="25"/>
+          <w:szCs w:val="25"/>
+        </w:rPr>
+        <w:t xml:space="preserve"> and add information to the MIDI file</w:t>
       </w:r>
       <w:r>
         <w:rPr>
@@ -1963,6 +2066,14 @@
         </w:rPr>
         <w:t>.</w:t>
       </w:r>
+      <w:r>
+        <w:rPr>
+          <w:rStyle w:val="PageNumber"/>
+          <w:sz w:val="25"/>
+          <w:szCs w:val="25"/>
+        </w:rPr>
+        <w:t xml:space="preserve"> They are listed below:</w:t>
+      </w:r>
     </w:p>
     <w:p>
       <w:pPr>
@@ -1976,7 +2087,388 @@
     </w:p>
     <w:p>
       <w:pPr>
+        <w:pStyle w:val="ListParagraph"/>
+        <w:numPr>
+          <w:ilvl w:val="0"/>
+          <w:numId w:val="4"/>
+        </w:numPr>
+        <w:spacing w:line="276" w:lineRule="auto"/>
+        <w:rPr>
+          <w:rStyle w:val="PageNumber"/>
+          <w:sz w:val="25"/>
+          <w:szCs w:val="25"/>
+        </w:rPr>
+      </w:pPr>
+      <w:r>
+        <w:rPr>
+          <w:rStyle w:val="PageNumber"/>
+          <w:sz w:val="25"/>
+          <w:szCs w:val="25"/>
+        </w:rPr>
+        <w:t>tempo</w:t>
+      </w:r>
+      <w:r>
+        <w:rPr>
+          <w:rStyle w:val="PageNumber"/>
+          <w:sz w:val="25"/>
+          <w:szCs w:val="25"/>
+        </w:rPr>
+        <w:t xml:space="preserve"> [</w:t>
+      </w:r>
+      <w:r>
+        <w:rPr>
+          <w:rStyle w:val="PageNumber"/>
+          <w:sz w:val="25"/>
+          <w:szCs w:val="25"/>
+        </w:rPr>
+        <w:t>BPM</w:t>
+      </w:r>
+      <w:r>
+        <w:rPr>
+          <w:rStyle w:val="PageNumber"/>
+          <w:sz w:val="25"/>
+          <w:szCs w:val="25"/>
+        </w:rPr>
+        <w:t>]</w:t>
+      </w:r>
+      <w:r>
+        <w:rPr>
+          <w:rStyle w:val="PageNumber"/>
+          <w:sz w:val="25"/>
+          <w:szCs w:val="25"/>
+        </w:rPr>
+        <w:t xml:space="preserve"> </w:t>
+      </w:r>
+      <w:r>
+        <w:rPr>
+          <w:rStyle w:val="PageNumber"/>
+          <w:sz w:val="25"/>
+          <w:szCs w:val="25"/>
+        </w:rPr>
+        <w:t>–</w:t>
+      </w:r>
+      <w:r>
+        <w:rPr>
+          <w:rStyle w:val="PageNumber"/>
+          <w:sz w:val="25"/>
+          <w:szCs w:val="25"/>
+        </w:rPr>
+        <w:t xml:space="preserve"> set</w:t>
+      </w:r>
+      <w:r>
+        <w:rPr>
+          <w:rStyle w:val="PageNumber"/>
+          <w:sz w:val="25"/>
+          <w:szCs w:val="25"/>
+        </w:rPr>
+        <w:t xml:space="preserve"> the tempo in BPM of the track (where a beat is a crochet</w:t>
+      </w:r>
+      <w:r>
+        <w:rPr>
+          <w:rStyle w:val="PageNumber"/>
+          <w:sz w:val="25"/>
+          <w:szCs w:val="25"/>
+        </w:rPr>
+        <w:t>.</w:t>
+      </w:r>
+      <w:r>
+        <w:rPr>
+          <w:rStyle w:val="PageNumber"/>
+          <w:sz w:val="25"/>
+          <w:szCs w:val="25"/>
+        </w:rPr>
+        <w:t>)</w:t>
+      </w:r>
+      <w:r>
+        <w:rPr>
+          <w:rStyle w:val="PageNumber"/>
+          <w:sz w:val="25"/>
+          <w:szCs w:val="25"/>
+        </w:rPr>
+        <w:t xml:space="preserve"> This should be set the same in each </w:t>
+      </w:r>
+      <w:r>
+        <w:rPr>
+          <w:rStyle w:val="PageNumber"/>
+          <w:sz w:val="25"/>
+          <w:szCs w:val="25"/>
+        </w:rPr>
+        <w:t>MML track</w:t>
+      </w:r>
+      <w:r>
+        <w:rPr>
+          <w:rStyle w:val="PageNumber"/>
+          <w:sz w:val="25"/>
+          <w:szCs w:val="25"/>
+        </w:rPr>
+        <w:t xml:space="preserve"> file when combining them</w:t>
+      </w:r>
+      <w:r>
+        <w:rPr>
+          <w:rStyle w:val="PageNumber"/>
+          <w:sz w:val="25"/>
+          <w:szCs w:val="25"/>
+        </w:rPr>
+        <w:t xml:space="preserve"> into one MIDI file.</w:t>
+      </w:r>
+      <w:r>
+        <w:rPr>
+          <w:rStyle w:val="PageNumber"/>
+          <w:sz w:val="25"/>
+          <w:szCs w:val="25"/>
+        </w:rPr>
+        <w:t xml:space="preserve"> If multiple tempo commands are found in the file, only the latest one will be used.</w:t>
+      </w:r>
+      <w:r>
+        <w:rPr>
+          <w:rStyle w:val="PageNumber"/>
+          <w:sz w:val="25"/>
+          <w:szCs w:val="25"/>
+        </w:rPr>
+        <w:t xml:space="preserve"> The default tempo is 120 BPM.</w:t>
+      </w:r>
+    </w:p>
+    <w:p>
+      <w:pPr>
+        <w:pStyle w:val="ListParagraph"/>
+        <w:spacing w:line="276" w:lineRule="auto"/>
+        <w:rPr>
+          <w:rStyle w:val="PageNumber"/>
+          <w:sz w:val="25"/>
+          <w:szCs w:val="25"/>
+        </w:rPr>
+      </w:pPr>
+    </w:p>
+    <w:p>
+      <w:pPr>
+        <w:pStyle w:val="ListParagraph"/>
+        <w:numPr>
+          <w:ilvl w:val="0"/>
+          <w:numId w:val="4"/>
+        </w:numPr>
+        <w:spacing w:line="276" w:lineRule="auto"/>
+        <w:rPr>
+          <w:rStyle w:val="PageNumber"/>
+          <w:sz w:val="25"/>
+          <w:szCs w:val="25"/>
+        </w:rPr>
+      </w:pPr>
+      <w:r>
+        <w:rPr>
+          <w:rStyle w:val="PageNumber"/>
+          <w:sz w:val="25"/>
+          <w:szCs w:val="25"/>
+        </w:rPr>
+        <w:t>i</w:t>
+      </w:r>
+      <w:r>
+        <w:rPr>
+          <w:rStyle w:val="PageNumber"/>
+          <w:sz w:val="25"/>
+          <w:szCs w:val="25"/>
+        </w:rPr>
+        <w:t>nstrument [</w:t>
+      </w:r>
+      <w:r>
+        <w:rPr>
+          <w:rStyle w:val="PageNumber"/>
+          <w:sz w:val="25"/>
+          <w:szCs w:val="25"/>
+        </w:rPr>
+        <w:t>general MIDI patch number</w:t>
+      </w:r>
+      <w:r>
+        <w:rPr>
+          <w:rStyle w:val="PageNumber"/>
+          <w:sz w:val="25"/>
+          <w:szCs w:val="25"/>
+        </w:rPr>
+        <w:t xml:space="preserve">] </w:t>
+      </w:r>
+      <w:r>
+        <w:rPr>
+          <w:rStyle w:val="PageNumber"/>
+          <w:sz w:val="25"/>
+          <w:szCs w:val="25"/>
+        </w:rPr>
+        <w:t>–</w:t>
+      </w:r>
+      <w:r>
+        <w:rPr>
+          <w:rStyle w:val="PageNumber"/>
+          <w:sz w:val="25"/>
+          <w:szCs w:val="25"/>
+        </w:rPr>
+        <w:t xml:space="preserve"> </w:t>
+      </w:r>
+      <w:r>
+        <w:rPr>
+          <w:rStyle w:val="PageNumber"/>
+          <w:sz w:val="25"/>
+          <w:szCs w:val="25"/>
+        </w:rPr>
+        <w:t>set the instrument the file should be played</w:t>
+      </w:r>
+      <w:r>
+        <w:rPr>
+          <w:rStyle w:val="PageNumber"/>
+          <w:sz w:val="25"/>
+          <w:szCs w:val="25"/>
+        </w:rPr>
+        <w:t xml:space="preserve"> with.</w:t>
+      </w:r>
+      <w:r>
+        <w:rPr>
+          <w:rStyle w:val="PageNumber"/>
+          <w:sz w:val="25"/>
+          <w:szCs w:val="25"/>
+        </w:rPr>
+        <w:t xml:space="preserve"> </w:t>
+      </w:r>
+      <w:r>
+        <w:rPr>
+          <w:rStyle w:val="PageNumber"/>
+          <w:sz w:val="25"/>
+          <w:szCs w:val="25"/>
+        </w:rPr>
+        <w:t>I</w:t>
+      </w:r>
+      <w:r>
+        <w:rPr>
+          <w:rStyle w:val="PageNumber"/>
+          <w:sz w:val="25"/>
+          <w:szCs w:val="25"/>
+        </w:rPr>
+        <w:t>f multiple instances of this command are found, only the latest will be used.</w:t>
+      </w:r>
+      <w:r>
+        <w:rPr>
+          <w:rStyle w:val="PageNumber"/>
+          <w:sz w:val="25"/>
+          <w:szCs w:val="25"/>
+        </w:rPr>
+        <w:t xml:space="preserve"> The default instrument is a piano (GM patch number 0.)</w:t>
+      </w:r>
+    </w:p>
+    <w:p>
+      <w:pPr>
+        <w:spacing w:line="276" w:lineRule="auto"/>
+        <w:rPr>
+          <w:rStyle w:val="PageNumber"/>
+          <w:sz w:val="25"/>
+          <w:szCs w:val="25"/>
+        </w:rPr>
+      </w:pPr>
+    </w:p>
+    <w:p>
+      <w:pPr>
+        <w:pStyle w:val="ListParagraph"/>
+        <w:numPr>
+          <w:ilvl w:val="0"/>
+          <w:numId w:val="4"/>
+        </w:numPr>
+        <w:spacing w:line="276" w:lineRule="auto"/>
+        <w:rPr>
+          <w:rStyle w:val="PageNumber"/>
+          <w:sz w:val="25"/>
+          <w:szCs w:val="25"/>
+        </w:rPr>
+      </w:pPr>
+      <w:r>
+        <w:rPr>
+          <w:rStyle w:val="PageNumber"/>
+          <w:sz w:val="25"/>
+          <w:szCs w:val="25"/>
+        </w:rPr>
+        <w:t>name</w:t>
+      </w:r>
+      <w:r>
+        <w:rPr>
+          <w:rStyle w:val="PageNumber"/>
+          <w:sz w:val="25"/>
+          <w:szCs w:val="25"/>
+        </w:rPr>
+        <w:t xml:space="preserve"> [</w:t>
+      </w:r>
+      <w:r>
+        <w:rPr>
+          <w:rStyle w:val="PageNumber"/>
+          <w:sz w:val="25"/>
+          <w:szCs w:val="25"/>
+        </w:rPr>
+        <w:t>name</w:t>
+      </w:r>
+      <w:r>
+        <w:rPr>
+          <w:rStyle w:val="PageNumber"/>
+          <w:sz w:val="25"/>
+          <w:szCs w:val="25"/>
+        </w:rPr>
+        <w:t>]</w:t>
+      </w:r>
+      <w:r>
+        <w:rPr>
+          <w:rStyle w:val="PageNumber"/>
+          <w:sz w:val="25"/>
+          <w:szCs w:val="25"/>
+        </w:rPr>
+        <w:t xml:space="preserve"> </w:t>
+      </w:r>
+      <w:r>
+        <w:rPr>
+          <w:rStyle w:val="PageNumber"/>
+          <w:sz w:val="25"/>
+          <w:szCs w:val="25"/>
+        </w:rPr>
+        <w:t>–</w:t>
+      </w:r>
+      <w:r>
+        <w:rPr>
+          <w:rStyle w:val="PageNumber"/>
+          <w:sz w:val="25"/>
+          <w:szCs w:val="25"/>
+        </w:rPr>
+        <w:t xml:space="preserve"> </w:t>
+      </w:r>
+      <w:r>
+        <w:rPr>
+          <w:rStyle w:val="PageNumber"/>
+          <w:sz w:val="25"/>
+          <w:szCs w:val="25"/>
+        </w:rPr>
+        <w:t xml:space="preserve">set the name of the track. </w:t>
+      </w:r>
+      <w:r>
+        <w:rPr>
+          <w:rStyle w:val="PageNumber"/>
+          <w:sz w:val="25"/>
+          <w:szCs w:val="25"/>
+        </w:rPr>
+        <w:t>This is</w:t>
+      </w:r>
+      <w:r>
+        <w:rPr>
+          <w:rStyle w:val="PageNumber"/>
+          <w:sz w:val="25"/>
+          <w:szCs w:val="25"/>
+        </w:rPr>
+        <w:t xml:space="preserve"> put verbatim into the MIDI file in a meta event.</w:t>
+      </w:r>
+    </w:p>
+    <w:p>
+      <w:pPr>
+        <w:spacing w:line="276" w:lineRule="auto"/>
+        <w:rPr>
+          <w:rStyle w:val="PageNumber"/>
+          <w:sz w:val="25"/>
+          <w:szCs w:val="25"/>
+        </w:rPr>
+      </w:pPr>
+    </w:p>
+    <w:p>
+      <w:pPr>
         <w:spacing w:line="360" w:lineRule="auto"/>
+        <w:ind w:firstLine="360"/>
         <w:rPr>
           <w:rStyle w:val="PageNumber"/>
           <w:b/>
@@ -1988,14 +2480,6 @@
       <w:r>
         <w:rPr>
           <w:rStyle w:val="PageNumber"/>
-          <w:sz w:val="25"/>
-          <w:szCs w:val="25"/>
-        </w:rPr>
-        <w:tab/>
-      </w:r>
-      <w:r>
-        <w:rPr>
-          <w:rStyle w:val="PageNumber"/>
           <w:b/>
           <w:sz w:val="28"/>
           <w:szCs w:val="28"/>
@@ -2045,7 +2529,21 @@
           <w:sz w:val="25"/>
           <w:szCs w:val="25"/>
         </w:rPr>
-        <w:t>instance of a string with another string in the remainder of the program</w:t>
+        <w:t>instance of a string with</w:t>
+      </w:r>
+      <w:r>
+        <w:rPr>
+          <w:sz w:val="25"/>
+          <w:szCs w:val="25"/>
+        </w:rPr>
+        <w:t xml:space="preserve"> another string in the entirety</w:t>
+      </w:r>
+      <w:r>
+        <w:rPr>
+          <w:sz w:val="25"/>
+          <w:szCs w:val="25"/>
+        </w:rPr>
+        <w:t xml:space="preserve"> of the program</w:t>
       </w:r>
       <w:r>
         <w:rPr>
@@ -2073,7 +2571,21 @@
           <w:sz w:val="25"/>
           <w:szCs w:val="25"/>
         </w:rPr>
-        <w:t>acro is initalised by writing the</w:t>
+        <w:t xml:space="preserve">acro is </w:t>
+      </w:r>
+      <w:r>
+        <w:rPr>
+          <w:sz w:val="25"/>
+          <w:szCs w:val="25"/>
+        </w:rPr>
+        <w:t>initialised</w:t>
+      </w:r>
+      <w:r>
+        <w:rPr>
+          <w:sz w:val="25"/>
+          <w:szCs w:val="25"/>
+        </w:rPr>
+        <w:t xml:space="preserve"> by writing the</w:t>
       </w:r>
       <w:r>
         <w:rPr>
@@ -2221,21 +2733,111 @@
     </w:p>
     <w:p>
       <w:pPr>
-        <w:spacing w:line="276" w:lineRule="auto"/>
-        <w:rPr>
+        <w:spacing w:line="360" w:lineRule="auto"/>
+        <w:ind w:firstLine="360"/>
+        <w:rPr>
+          <w:rStyle w:val="PageNumber"/>
           <w:b/>
           <w:sz w:val="28"/>
-          <w:szCs w:val="25"/>
+          <w:szCs w:val="28"/>
           <w:u w:val="single"/>
         </w:rPr>
       </w:pPr>
+      <w:r>
+        <w:rPr>
+          <w:rStyle w:val="PageNumber"/>
+          <w:b/>
+          <w:sz w:val="28"/>
+          <w:szCs w:val="28"/>
+          <w:u w:val="single"/>
+        </w:rPr>
+        <w:lastRenderedPageBreak/>
+        <w:t>Full Example</w:t>
+      </w:r>
+    </w:p>
+    <w:p>
+      <w:pPr>
+        <w:spacing w:line="360" w:lineRule="auto"/>
+        <w:rPr>
+          <w:rStyle w:val="PageNumber"/>
+          <w:sz w:val="25"/>
+          <w:szCs w:val="25"/>
+        </w:rPr>
+      </w:pPr>
+      <w:r>
+        <w:rPr>
+          <w:rStyle w:val="PageNumber"/>
+          <w:sz w:val="25"/>
+          <w:szCs w:val="25"/>
+        </w:rPr>
+        <w:t xml:space="preserve">To conclude the document, a full example is </w:t>
+      </w:r>
+      <w:r>
+        <w:rPr>
+          <w:rStyle w:val="PageNumber"/>
+          <w:sz w:val="25"/>
+          <w:szCs w:val="25"/>
+        </w:rPr>
+        <w:t>shown below</w:t>
+      </w:r>
+      <w:r>
+        <w:rPr>
+          <w:rStyle w:val="PageNumber"/>
+          <w:sz w:val="25"/>
+          <w:szCs w:val="25"/>
+        </w:rPr>
+        <w:t>.</w:t>
+      </w:r>
+    </w:p>
+    <w:p>
+      <w:pPr>
+        <w:spacing w:line="360" w:lineRule="auto"/>
+        <w:rPr>
+          <w:rStyle w:val="PageNumber"/>
+          <w:sz w:val="25"/>
+          <w:szCs w:val="25"/>
+        </w:rPr>
+      </w:pPr>
+    </w:p>
+    <w:p>
+      <w:pPr>
+        <w:spacing w:line="360" w:lineRule="auto"/>
+        <w:rPr>
+          <w:sz w:val="25"/>
+          <w:szCs w:val="25"/>
+        </w:rPr>
+      </w:pPr>
+      <w:r>
+        <w:rPr>
+          <w:rStyle w:val="PageNumber"/>
+          <w:sz w:val="25"/>
+          <w:szCs w:val="25"/>
+        </w:rPr>
+        <w:t>[Example, add soon</w:t>
+      </w:r>
       <w:bookmarkStart w:id="0" w:name="_GoBack"/>
       <w:bookmarkEnd w:id="0"/>
+      <w:r>
+        <w:rPr>
+          <w:rStyle w:val="PageNumber"/>
+          <w:sz w:val="25"/>
+          <w:szCs w:val="25"/>
+        </w:rPr>
+        <w:t>]</w:t>
+      </w:r>
+      <w:r>
+        <w:rPr>
+          <w:rStyle w:val="PageNumber"/>
+          <w:sz w:val="25"/>
+          <w:szCs w:val="25"/>
+        </w:rPr>
+        <w:t xml:space="preserve"> </w:t>
+      </w:r>
     </w:p>
     <w:sectPr>
-      <w:headerReference w:type="even" r:id="rId8"/>
-      <w:headerReference w:type="default" r:id="rId9"/>
-      <w:footerReference w:type="default" r:id="rId10"/>
+      <w:headerReference w:type="even" r:id="rId9"/>
+      <w:headerReference w:type="default" r:id="rId10"/>
+      <w:footerReference w:type="default" r:id="rId11"/>
       <w:pgSz w:w="11900" w:h="16840"/>
       <w:pgMar w:top="1440" w:right="1080" w:bottom="1440" w:left="1080" w:header="708" w:footer="708" w:gutter="0"/>
       <w:cols w:space="708"/>
@@ -2246,7 +2848,7 @@
 </file>
 
 <file path=word/endnotes.xml><?xml version="1.0" encoding="utf-8"?>
-<w:endnotes xmlns:wpc="http://schemas.microsoft.com/office/word/2010/wordprocessingCanvas" xmlns:mc="http://schemas.openxmlformats.org/markup-compatibility/2006" xmlns:o="urn:schemas-microsoft-com:office:office" xmlns:r="http://schemas.openxmlformats.org/officeDocument/2006/relationships" xmlns:m="http://schemas.openxmlformats.org/officeDocument/2006/math" xmlns:v="urn:schemas-microsoft-com:vml" xmlns:wp14="http://schemas.microsoft.com/office/word/2010/wordprocessingDrawing" xmlns:wp="http://schemas.openxmlformats.org/drawingml/2006/wordprocessingDrawing" xmlns:w10="urn:schemas-microsoft-com:office:word" xmlns:w="http://schemas.openxmlformats.org/wordprocessingml/2006/main" xmlns:w14="http://schemas.microsoft.com/office/word/2010/wordml" xmlns:wpg="http://schemas.microsoft.com/office/word/2010/wordprocessingGroup" xmlns:wpi="http://schemas.microsoft.com/office/word/2010/wordprocessingInk" xmlns:wne="http://schemas.microsoft.com/office/word/2006/wordml" xmlns:wps="http://schemas.microsoft.com/office/word/2010/wordprocessingShape" mc:Ignorable="w14 wp14">
+<w:endnotes xmlns:wpc="http://schemas.microsoft.com/office/word/2010/wordprocessingCanvas" xmlns:mo="http://schemas.microsoft.com/office/mac/office/2008/main" xmlns:mc="http://schemas.openxmlformats.org/markup-compatibility/2006" xmlns:mv="urn:schemas-microsoft-com:mac:vml" xmlns:o="urn:schemas-microsoft-com:office:office" xmlns:r="http://schemas.openxmlformats.org/officeDocument/2006/relationships" xmlns:m="http://schemas.openxmlformats.org/officeDocument/2006/math" xmlns:v="urn:schemas-microsoft-com:vml" xmlns:wp14="http://schemas.microsoft.com/office/word/2010/wordprocessingDrawing" xmlns:wp="http://schemas.openxmlformats.org/drawingml/2006/wordprocessingDrawing" xmlns:w10="urn:schemas-microsoft-com:office:word" xmlns:w="http://schemas.openxmlformats.org/wordprocessingml/2006/main" xmlns:w14="http://schemas.microsoft.com/office/word/2010/wordml" xmlns:wpg="http://schemas.microsoft.com/office/word/2010/wordprocessingGroup" xmlns:wpi="http://schemas.microsoft.com/office/word/2010/wordprocessingInk" xmlns:wne="http://schemas.microsoft.com/office/word/2006/wordml" xmlns:wps="http://schemas.microsoft.com/office/word/2010/wordprocessingShape" mc:Ignorable="w14 wp14">
   <w:endnote w:type="separator" w:id="-1">
     <w:p>
       <w:r>
@@ -2265,24 +2867,7 @@
 </file>
 
 <file path=word/footer1.xml><?xml version="1.0" encoding="utf-8"?>
-<w:ftr xmlns:wpc="http://schemas.microsoft.com/office/word/2010/wordprocessingCanvas" xmlns:mc="http://schemas.openxmlformats.org/markup-compatibility/2006" xmlns:o="urn:schemas-microsoft-com:office:office" xmlns:r="http://schemas.openxmlformats.org/officeDocument/2006/relationships" xmlns:m="http://schemas.openxmlformats.org/officeDocument/2006/math" xmlns:v="urn:schemas-microsoft-com:vml" xmlns:wp14="http://schemas.microsoft.com/office/word/2010/wordprocessingDrawing" xmlns:wp="http://schemas.openxmlformats.org/drawingml/2006/wordprocessingDrawing" xmlns:w10="urn:schemas-microsoft-com:office:word" xmlns:w="http://schemas.openxmlformats.org/wordprocessingml/2006/main" xmlns:w14="http://schemas.microsoft.com/office/word/2010/wordml" xmlns:wpg="http://schemas.microsoft.com/office/word/2010/wordprocessingGroup" xmlns:wpi="http://schemas.microsoft.com/office/word/2010/wordprocessingInk" xmlns:wne="http://schemas.microsoft.com/office/word/2006/wordml" xmlns:wps="http://schemas.microsoft.com/office/word/2010/wordprocessingShape" mc:Ignorable="w14 wp14">
-  <w:p>
-    <w:pPr>
-      <w:pStyle w:val="Footer"/>
-    </w:pPr>
-    <w:r>
-      <w:t xml:space="preserve">1 </w:t>
-    </w:r>
-    <w:r>
-      <w:t>–</w:t>
-    </w:r>
-    <w:r>
-      <w:t xml:space="preserve"> </w:t>
-    </w:r>
-    <w:r>
-      <w:t>Scientific pitch notation</w:t>
-    </w:r>
-  </w:p>
+<w:ftr xmlns:wpc="http://schemas.microsoft.com/office/word/2010/wordprocessingCanvas" xmlns:mo="http://schemas.microsoft.com/office/mac/office/2008/main" xmlns:mc="http://schemas.openxmlformats.org/markup-compatibility/2006" xmlns:mv="urn:schemas-microsoft-com:mac:vml" xmlns:o="urn:schemas-microsoft-com:office:office" xmlns:r="http://schemas.openxmlformats.org/officeDocument/2006/relationships" xmlns:m="http://schemas.openxmlformats.org/officeDocument/2006/math" xmlns:v="urn:schemas-microsoft-com:vml" xmlns:wp14="http://schemas.microsoft.com/office/word/2010/wordprocessingDrawing" xmlns:wp="http://schemas.openxmlformats.org/drawingml/2006/wordprocessingDrawing" xmlns:w10="urn:schemas-microsoft-com:office:word" xmlns:w="http://schemas.openxmlformats.org/wordprocessingml/2006/main" xmlns:w14="http://schemas.microsoft.com/office/word/2010/wordml" xmlns:wpg="http://schemas.microsoft.com/office/word/2010/wordprocessingGroup" xmlns:wpi="http://schemas.microsoft.com/office/word/2010/wordprocessingInk" xmlns:wne="http://schemas.microsoft.com/office/word/2006/wordml" xmlns:wps="http://schemas.microsoft.com/office/word/2010/wordprocessingShape" mc:Ignorable="w14 wp14">
   <w:p>
     <w:pPr>
       <w:pStyle w:val="Footer"/>
@@ -2292,7 +2877,7 @@
 </file>
 
 <file path=word/footnotes.xml><?xml version="1.0" encoding="utf-8"?>
-<w:footnotes xmlns:wpc="http://schemas.microsoft.com/office/word/2010/wordprocessingCanvas" xmlns:mc="http://schemas.openxmlformats.org/markup-compatibility/2006" xmlns:o="urn:schemas-microsoft-com:office:office" xmlns:r="http://schemas.openxmlformats.org/officeDocument/2006/relationships" xmlns:m="http://schemas.openxmlformats.org/officeDocument/2006/math" xmlns:v="urn:schemas-microsoft-com:vml" xmlns:wp14="http://schemas.microsoft.com/office/word/2010/wordprocessingDrawing" xmlns:wp="http://schemas.openxmlformats.org/drawingml/2006/wordprocessingDrawing" xmlns:w10="urn:schemas-microsoft-com:office:word" xmlns:w="http://schemas.openxmlformats.org/wordprocessingml/2006/main" xmlns:w14="http://schemas.microsoft.com/office/word/2010/wordml" xmlns:wpg="http://schemas.microsoft.com/office/word/2010/wordprocessingGroup" xmlns:wpi="http://schemas.microsoft.com/office/word/2010/wordprocessingInk" xmlns:wne="http://schemas.microsoft.com/office/word/2006/wordml" xmlns:wps="http://schemas.microsoft.com/office/word/2010/wordprocessingShape" mc:Ignorable="w14 wp14">
+<w:footnotes xmlns:wpc="http://schemas.microsoft.com/office/word/2010/wordprocessingCanvas" xmlns:mo="http://schemas.microsoft.com/office/mac/office/2008/main" xmlns:mc="http://schemas.openxmlformats.org/markup-compatibility/2006" xmlns:mv="urn:schemas-microsoft-com:mac:vml" xmlns:o="urn:schemas-microsoft-com:office:office" xmlns:r="http://schemas.openxmlformats.org/officeDocument/2006/relationships" xmlns:m="http://schemas.openxmlformats.org/officeDocument/2006/math" xmlns:v="urn:schemas-microsoft-com:vml" xmlns:wp14="http://schemas.microsoft.com/office/word/2010/wordprocessingDrawing" xmlns:wp="http://schemas.openxmlformats.org/drawingml/2006/wordprocessingDrawing" xmlns:w10="urn:schemas-microsoft-com:office:word" xmlns:w="http://schemas.openxmlformats.org/wordprocessingml/2006/main" xmlns:w14="http://schemas.microsoft.com/office/word/2010/wordml" xmlns:wpg="http://schemas.microsoft.com/office/word/2010/wordprocessingGroup" xmlns:wpi="http://schemas.microsoft.com/office/word/2010/wordprocessingInk" xmlns:wne="http://schemas.microsoft.com/office/word/2006/wordml" xmlns:wps="http://schemas.microsoft.com/office/word/2010/wordprocessingShape" mc:Ignorable="w14 wp14">
   <w:footnote w:type="separator" w:id="-1">
     <w:p>
       <w:r>
@@ -2311,7 +2896,7 @@
 </file>
 
 <file path=word/header1.xml><?xml version="1.0" encoding="utf-8"?>
-<w:hdr xmlns:wpc="http://schemas.microsoft.com/office/word/2010/wordprocessingCanvas" xmlns:mc="http://schemas.openxmlformats.org/markup-compatibility/2006" xmlns:o="urn:schemas-microsoft-com:office:office" xmlns:r="http://schemas.openxmlformats.org/officeDocument/2006/relationships" xmlns:m="http://schemas.openxmlformats.org/officeDocument/2006/math" xmlns:v="urn:schemas-microsoft-com:vml" xmlns:wp14="http://schemas.microsoft.com/office/word/2010/wordprocessingDrawing" xmlns:wp="http://schemas.openxmlformats.org/drawingml/2006/wordprocessingDrawing" xmlns:w10="urn:schemas-microsoft-com:office:word" xmlns:w="http://schemas.openxmlformats.org/wordprocessingml/2006/main" xmlns:w14="http://schemas.microsoft.com/office/word/2010/wordml" xmlns:wpg="http://schemas.microsoft.com/office/word/2010/wordprocessingGroup" xmlns:wpi="http://schemas.microsoft.com/office/word/2010/wordprocessingInk" xmlns:wne="http://schemas.microsoft.com/office/word/2006/wordml" xmlns:wps="http://schemas.microsoft.com/office/word/2010/wordprocessingShape" mc:Ignorable="w14 wp14">
+<w:hdr xmlns:wpc="http://schemas.microsoft.com/office/word/2010/wordprocessingCanvas" xmlns:mo="http://schemas.microsoft.com/office/mac/office/2008/main" xmlns:mc="http://schemas.openxmlformats.org/markup-compatibility/2006" xmlns:mv="urn:schemas-microsoft-com:mac:vml" xmlns:o="urn:schemas-microsoft-com:office:office" xmlns:r="http://schemas.openxmlformats.org/officeDocument/2006/relationships" xmlns:m="http://schemas.openxmlformats.org/officeDocument/2006/math" xmlns:v="urn:schemas-microsoft-com:vml" xmlns:wp14="http://schemas.microsoft.com/office/word/2010/wordprocessingDrawing" xmlns:wp="http://schemas.openxmlformats.org/drawingml/2006/wordprocessingDrawing" xmlns:w10="urn:schemas-microsoft-com:office:word" xmlns:w="http://schemas.openxmlformats.org/wordprocessingml/2006/main" xmlns:w14="http://schemas.microsoft.com/office/word/2010/wordml" xmlns:wpg="http://schemas.microsoft.com/office/word/2010/wordprocessingGroup" xmlns:wpi="http://schemas.microsoft.com/office/word/2010/wordprocessingInk" xmlns:wne="http://schemas.microsoft.com/office/word/2006/wordml" xmlns:wps="http://schemas.microsoft.com/office/word/2010/wordprocessingShape" mc:Ignorable="w14 wp14">
   <w:p>
     <w:pPr>
       <w:pStyle w:val="Header"/>
@@ -2325,7 +2910,6 @@
         <w:temporary/>
         <w:showingPlcHdr/>
       </w:sdtPr>
-      <w:sdtEndPr/>
       <w:sdtContent>
         <w:r>
           <w:t>[Type text]</w:t>
@@ -2344,7 +2928,6 @@
         <w:temporary/>
         <w:showingPlcHdr/>
       </w:sdtPr>
-      <w:sdtEndPr/>
       <w:sdtContent>
         <w:r>
           <w:t>[Type text]</w:t>
@@ -2363,7 +2946,6 @@
         <w:temporary/>
         <w:showingPlcHdr/>
       </w:sdtPr>
-      <w:sdtEndPr/>
       <w:sdtContent>
         <w:r>
           <w:t>[Type text]</w:t>
@@ -2380,7 +2962,7 @@
 </file>
 
 <file path=word/header2.xml><?xml version="1.0" encoding="utf-8"?>
-<w:hdr xmlns:wpc="http://schemas.microsoft.com/office/word/2010/wordprocessingCanvas" xmlns:mc="http://schemas.openxmlformats.org/markup-compatibility/2006" xmlns:o="urn:schemas-microsoft-com:office:office" xmlns:r="http://schemas.openxmlformats.org/officeDocument/2006/relationships" xmlns:m="http://schemas.openxmlformats.org/officeDocument/2006/math" xmlns:v="urn:schemas-microsoft-com:vml" xmlns:wp14="http://schemas.microsoft.com/office/word/2010/wordprocessingDrawing" xmlns:wp="http://schemas.openxmlformats.org/drawingml/2006/wordprocessingDrawing" xmlns:w10="urn:schemas-microsoft-com:office:word" xmlns:w="http://schemas.openxmlformats.org/wordprocessingml/2006/main" xmlns:w14="http://schemas.microsoft.com/office/word/2010/wordml" xmlns:wpg="http://schemas.microsoft.com/office/word/2010/wordprocessingGroup" xmlns:wpi="http://schemas.microsoft.com/office/word/2010/wordprocessingInk" xmlns:wne="http://schemas.microsoft.com/office/word/2006/wordml" xmlns:wps="http://schemas.microsoft.com/office/word/2010/wordprocessingShape" mc:Ignorable="w14 wp14">
+<w:hdr xmlns:wpc="http://schemas.microsoft.com/office/word/2010/wordprocessingCanvas" xmlns:mo="http://schemas.microsoft.com/office/mac/office/2008/main" xmlns:mc="http://schemas.openxmlformats.org/markup-compatibility/2006" xmlns:mv="urn:schemas-microsoft-com:mac:vml" xmlns:o="urn:schemas-microsoft-com:office:office" xmlns:r="http://schemas.openxmlformats.org/officeDocument/2006/relationships" xmlns:m="http://schemas.openxmlformats.org/officeDocument/2006/math" xmlns:v="urn:schemas-microsoft-com:vml" xmlns:wp14="http://schemas.microsoft.com/office/word/2010/wordprocessingDrawing" xmlns:wp="http://schemas.openxmlformats.org/drawingml/2006/wordprocessingDrawing" xmlns:w10="urn:schemas-microsoft-com:office:word" xmlns:w="http://schemas.openxmlformats.org/wordprocessingml/2006/main" xmlns:w14="http://schemas.microsoft.com/office/word/2010/wordml" xmlns:wpg="http://schemas.microsoft.com/office/word/2010/wordprocessingGroup" xmlns:wpi="http://schemas.microsoft.com/office/word/2010/wordprocessingInk" xmlns:wne="http://schemas.microsoft.com/office/word/2006/wordml" xmlns:wps="http://schemas.microsoft.com/office/word/2010/wordprocessingShape" mc:Ignorable="w14 wp14">
   <w:p>
     <w:pPr>
       <w:pStyle w:val="Header"/>
@@ -2406,6 +2988,448 @@
 </w:hdr>
 </file>
 
+<file path=word/numbering.xml><?xml version="1.0" encoding="utf-8"?>
+<w:numbering xmlns:wpc="http://schemas.microsoft.com/office/word/2010/wordprocessingCanvas" xmlns:mo="http://schemas.microsoft.com/office/mac/office/2008/main" xmlns:mc="http://schemas.openxmlformats.org/markup-compatibility/2006" xmlns:mv="urn:schemas-microsoft-com:mac:vml" xmlns:o="urn:schemas-microsoft-com:office:office" xmlns:r="http://schemas.openxmlformats.org/officeDocument/2006/relationships" xmlns:m="http://schemas.openxmlformats.org/officeDocument/2006/math" xmlns:v="urn:schemas-microsoft-com:vml" xmlns:wp14="http://schemas.microsoft.com/office/word/2010/wordprocessingDrawing" xmlns:wp="http://schemas.openxmlformats.org/drawingml/2006/wordprocessingDrawing" xmlns:w10="urn:schemas-microsoft-com:office:word" xmlns:w="http://schemas.openxmlformats.org/wordprocessingml/2006/main" xmlns:w14="http://schemas.microsoft.com/office/word/2010/wordml" xmlns:wpg="http://schemas.microsoft.com/office/word/2010/wordprocessingGroup" xmlns:wpi="http://schemas.microsoft.com/office/word/2010/wordprocessingInk" xmlns:wne="http://schemas.microsoft.com/office/word/2006/wordml" xmlns:wps="http://schemas.microsoft.com/office/word/2010/wordprocessingShape" mc:Ignorable="w14 wp14">
+  <w:abstractNum w:abstractNumId="0">
+    <w:nsid w:val="4AD5074A"/>
+    <w:multiLevelType w:val="hybridMultilevel"/>
+    <w:tmpl w:val="907EC710"/>
+    <w:lvl w:ilvl="0" w:tplc="0409000F">
+      <w:start w:val="1"/>
+      <w:numFmt w:val="decimal"/>
+      <w:lvlText w:val="%1."/>
+      <w:lvlJc w:val="left"/>
+      <w:pPr>
+        <w:ind w:left="720" w:hanging="360"/>
+      </w:pPr>
+    </w:lvl>
+    <w:lvl w:ilvl="1" w:tplc="04090019" w:tentative="1">
+      <w:start w:val="1"/>
+      <w:numFmt w:val="lowerLetter"/>
+      <w:lvlText w:val="%2."/>
+      <w:lvlJc w:val="left"/>
+      <w:pPr>
+        <w:ind w:left="1440" w:hanging="360"/>
+      </w:pPr>
+    </w:lvl>
+    <w:lvl w:ilvl="2" w:tplc="0409001B" w:tentative="1">
+      <w:start w:val="1"/>
+      <w:numFmt w:val="lowerRoman"/>
+      <w:lvlText w:val="%3."/>
+      <w:lvlJc w:val="right"/>
+      <w:pPr>
+        <w:ind w:left="2160" w:hanging="180"/>
+      </w:pPr>
+    </w:lvl>
+    <w:lvl w:ilvl="3" w:tplc="0409000F" w:tentative="1">
+      <w:start w:val="1"/>
+      <w:numFmt w:val="decimal"/>
+      <w:lvlText w:val="%4."/>
+      <w:lvlJc w:val="left"/>
+      <w:pPr>
+        <w:ind w:left="2880" w:hanging="360"/>
+      </w:pPr>
+    </w:lvl>
+    <w:lvl w:ilvl="4" w:tplc="04090019" w:tentative="1">
+      <w:start w:val="1"/>
+      <w:numFmt w:val="lowerLetter"/>
+      <w:lvlText w:val="%5."/>
+      <w:lvlJc w:val="left"/>
+      <w:pPr>
+        <w:ind w:left="3600" w:hanging="360"/>
+      </w:pPr>
+    </w:lvl>
+    <w:lvl w:ilvl="5" w:tplc="0409001B" w:tentative="1">
+      <w:start w:val="1"/>
+      <w:numFmt w:val="lowerRoman"/>
+      <w:lvlText w:val="%6."/>
+      <w:lvlJc w:val="right"/>
+      <w:pPr>
+        <w:ind w:left="4320" w:hanging="180"/>
+      </w:pPr>
+    </w:lvl>
+    <w:lvl w:ilvl="6" w:tplc="0409000F" w:tentative="1">
+      <w:start w:val="1"/>
+      <w:numFmt w:val="decimal"/>
+      <w:lvlText w:val="%7."/>
+      <w:lvlJc w:val="left"/>
+      <w:pPr>
+        <w:ind w:left="5040" w:hanging="360"/>
+      </w:pPr>
+    </w:lvl>
+    <w:lvl w:ilvl="7" w:tplc="04090019" w:tentative="1">
+      <w:start w:val="1"/>
+      <w:numFmt w:val="lowerLetter"/>
+      <w:lvlText w:val="%8."/>
+      <w:lvlJc w:val="left"/>
+      <w:pPr>
+        <w:ind w:left="5760" w:hanging="360"/>
+      </w:pPr>
+    </w:lvl>
+    <w:lvl w:ilvl="8" w:tplc="0409001B" w:tentative="1">
+      <w:start w:val="1"/>
+      <w:numFmt w:val="lowerRoman"/>
+      <w:lvlText w:val="%9."/>
+      <w:lvlJc w:val="right"/>
+      <w:pPr>
+        <w:ind w:left="6480" w:hanging="180"/>
+      </w:pPr>
+    </w:lvl>
+  </w:abstractNum>
+  <w:abstractNum w:abstractNumId="1">
+    <w:nsid w:val="524155E6"/>
+    <w:multiLevelType w:val="hybridMultilevel"/>
+    <w:tmpl w:val="56E40444"/>
+    <w:lvl w:ilvl="0" w:tplc="04090001">
+      <w:start w:val="1"/>
+      <w:numFmt w:val="bullet"/>
+      <w:lvlText w:val=""/>
+      <w:lvlJc w:val="left"/>
+      <w:pPr>
+        <w:ind w:left="720" w:hanging="360"/>
+      </w:pPr>
+      <w:rPr>
+        <w:rFonts w:ascii="Symbol" w:hAnsi="Symbol" w:hint="default"/>
+      </w:rPr>
+    </w:lvl>
+    <w:lvl w:ilvl="1" w:tplc="04090003" w:tentative="1">
+      <w:start w:val="1"/>
+      <w:numFmt w:val="bullet"/>
+      <w:lvlText w:val="o"/>
+      <w:lvlJc w:val="left"/>
+      <w:pPr>
+        <w:ind w:left="1440" w:hanging="360"/>
+      </w:pPr>
+      <w:rPr>
+        <w:rFonts w:ascii="Courier New" w:hAnsi="Courier New" w:hint="default"/>
+      </w:rPr>
+    </w:lvl>
+    <w:lvl w:ilvl="2" w:tplc="04090005" w:tentative="1">
+      <w:start w:val="1"/>
+      <w:numFmt w:val="bullet"/>
+      <w:lvlText w:val=""/>
+      <w:lvlJc w:val="left"/>
+      <w:pPr>
+        <w:ind w:left="2160" w:hanging="360"/>
+      </w:pPr>
+      <w:rPr>
+        <w:rFonts w:ascii="Wingdings" w:hAnsi="Wingdings" w:hint="default"/>
+      </w:rPr>
+    </w:lvl>
+    <w:lvl w:ilvl="3" w:tplc="04090001" w:tentative="1">
+      <w:start w:val="1"/>
+      <w:numFmt w:val="bullet"/>
+      <w:lvlText w:val=""/>
+      <w:lvlJc w:val="left"/>
+      <w:pPr>
+        <w:ind w:left="2880" w:hanging="360"/>
+      </w:pPr>
+      <w:rPr>
+        <w:rFonts w:ascii="Symbol" w:hAnsi="Symbol" w:hint="default"/>
+      </w:rPr>
+    </w:lvl>
+    <w:lvl w:ilvl="4" w:tplc="04090003" w:tentative="1">
+      <w:start w:val="1"/>
+      <w:numFmt w:val="bullet"/>
+      <w:lvlText w:val="o"/>
+      <w:lvlJc w:val="left"/>
+      <w:pPr>
+        <w:ind w:left="3600" w:hanging="360"/>
+      </w:pPr>
+      <w:rPr>
+        <w:rFonts w:ascii="Courier New" w:hAnsi="Courier New" w:hint="default"/>
+      </w:rPr>
+    </w:lvl>
+    <w:lvl w:ilvl="5" w:tplc="04090005" w:tentative="1">
+      <w:start w:val="1"/>
+      <w:numFmt w:val="bullet"/>
+      <w:lvlText w:val=""/>
+      <w:lvlJc w:val="left"/>
+      <w:pPr>
+        <w:ind w:left="4320" w:hanging="360"/>
+      </w:pPr>
+      <w:rPr>
+        <w:rFonts w:ascii="Wingdings" w:hAnsi="Wingdings" w:hint="default"/>
+      </w:rPr>
+    </w:lvl>
+    <w:lvl w:ilvl="6" w:tplc="04090001" w:tentative="1">
+      <w:start w:val="1"/>
+      <w:numFmt w:val="bullet"/>
+      <w:lvlText w:val=""/>
+      <w:lvlJc w:val="left"/>
+      <w:pPr>
+        <w:ind w:left="5040" w:hanging="360"/>
+      </w:pPr>
+      <w:rPr>
+        <w:rFonts w:ascii="Symbol" w:hAnsi="Symbol" w:hint="default"/>
+      </w:rPr>
+    </w:lvl>
+    <w:lvl w:ilvl="7" w:tplc="04090003" w:tentative="1">
+      <w:start w:val="1"/>
+      <w:numFmt w:val="bullet"/>
+      <w:lvlText w:val="o"/>
+      <w:lvlJc w:val="left"/>
+      <w:pPr>
+        <w:ind w:left="5760" w:hanging="360"/>
+      </w:pPr>
+      <w:rPr>
+        <w:rFonts w:ascii="Courier New" w:hAnsi="Courier New" w:hint="default"/>
+      </w:rPr>
+    </w:lvl>
+    <w:lvl w:ilvl="8" w:tplc="04090005" w:tentative="1">
+      <w:start w:val="1"/>
+      <w:numFmt w:val="bullet"/>
+      <w:lvlText w:val=""/>
+      <w:lvlJc w:val="left"/>
+      <w:pPr>
+        <w:ind w:left="6480" w:hanging="360"/>
+      </w:pPr>
+      <w:rPr>
+        <w:rFonts w:ascii="Wingdings" w:hAnsi="Wingdings" w:hint="default"/>
+      </w:rPr>
+    </w:lvl>
+  </w:abstractNum>
+  <w:abstractNum w:abstractNumId="2">
+    <w:nsid w:val="633667F3"/>
+    <w:multiLevelType w:val="hybridMultilevel"/>
+    <w:tmpl w:val="45B462A8"/>
+    <w:lvl w:ilvl="0" w:tplc="04090001">
+      <w:start w:val="1"/>
+      <w:numFmt w:val="bullet"/>
+      <w:lvlText w:val=""/>
+      <w:lvlJc w:val="left"/>
+      <w:pPr>
+        <w:ind w:left="720" w:hanging="360"/>
+      </w:pPr>
+      <w:rPr>
+        <w:rFonts w:ascii="Symbol" w:hAnsi="Symbol" w:hint="default"/>
+      </w:rPr>
+    </w:lvl>
+    <w:lvl w:ilvl="1" w:tplc="04090003" w:tentative="1">
+      <w:start w:val="1"/>
+      <w:numFmt w:val="bullet"/>
+      <w:lvlText w:val="o"/>
+      <w:lvlJc w:val="left"/>
+      <w:pPr>
+        <w:ind w:left="1440" w:hanging="360"/>
+      </w:pPr>
+      <w:rPr>
+        <w:rFonts w:ascii="Courier New" w:hAnsi="Courier New" w:hint="default"/>
+      </w:rPr>
+    </w:lvl>
+    <w:lvl w:ilvl="2" w:tplc="04090005" w:tentative="1">
+      <w:start w:val="1"/>
+      <w:numFmt w:val="bullet"/>
+      <w:lvlText w:val=""/>
+      <w:lvlJc w:val="left"/>
+      <w:pPr>
+        <w:ind w:left="2160" w:hanging="360"/>
+      </w:pPr>
+      <w:rPr>
+        <w:rFonts w:ascii="Wingdings" w:hAnsi="Wingdings" w:hint="default"/>
+      </w:rPr>
+    </w:lvl>
+    <w:lvl w:ilvl="3" w:tplc="04090001" w:tentative="1">
+      <w:start w:val="1"/>
+      <w:numFmt w:val="bullet"/>
+      <w:lvlText w:val=""/>
+      <w:lvlJc w:val="left"/>
+      <w:pPr>
+        <w:ind w:left="2880" w:hanging="360"/>
+      </w:pPr>
+      <w:rPr>
+        <w:rFonts w:ascii="Symbol" w:hAnsi="Symbol" w:hint="default"/>
+      </w:rPr>
+    </w:lvl>
+    <w:lvl w:ilvl="4" w:tplc="04090003" w:tentative="1">
+      <w:start w:val="1"/>
+      <w:numFmt w:val="bullet"/>
+      <w:lvlText w:val="o"/>
+      <w:lvlJc w:val="left"/>
+      <w:pPr>
+        <w:ind w:left="3600" w:hanging="360"/>
+      </w:pPr>
+      <w:rPr>
+        <w:rFonts w:ascii="Courier New" w:hAnsi="Courier New" w:hint="default"/>
+      </w:rPr>
+    </w:lvl>
+    <w:lvl w:ilvl="5" w:tplc="04090005" w:tentative="1">
+      <w:start w:val="1"/>
+      <w:numFmt w:val="bullet"/>
+      <w:lvlText w:val=""/>
+      <w:lvlJc w:val="left"/>
+      <w:pPr>
+        <w:ind w:left="4320" w:hanging="360"/>
+      </w:pPr>
+      <w:rPr>
+        <w:rFonts w:ascii="Wingdings" w:hAnsi="Wingdings" w:hint="default"/>
+      </w:rPr>
+    </w:lvl>
+    <w:lvl w:ilvl="6" w:tplc="04090001" w:tentative="1">
+      <w:start w:val="1"/>
+      <w:numFmt w:val="bullet"/>
+      <w:lvlText w:val=""/>
+      <w:lvlJc w:val="left"/>
+      <w:pPr>
+        <w:ind w:left="5040" w:hanging="360"/>
+      </w:pPr>
+      <w:rPr>
+        <w:rFonts w:ascii="Symbol" w:hAnsi="Symbol" w:hint="default"/>
+      </w:rPr>
+    </w:lvl>
+    <w:lvl w:ilvl="7" w:tplc="04090003" w:tentative="1">
+      <w:start w:val="1"/>
+      <w:numFmt w:val="bullet"/>
+      <w:lvlText w:val="o"/>
+      <w:lvlJc w:val="left"/>
+      <w:pPr>
+        <w:ind w:left="5760" w:hanging="360"/>
+      </w:pPr>
+      <w:rPr>
+        <w:rFonts w:ascii="Courier New" w:hAnsi="Courier New" w:hint="default"/>
+      </w:rPr>
+    </w:lvl>
+    <w:lvl w:ilvl="8" w:tplc="04090005" w:tentative="1">
+      <w:start w:val="1"/>
+      <w:numFmt w:val="bullet"/>
+      <w:lvlText w:val=""/>
+      <w:lvlJc w:val="left"/>
+      <w:pPr>
+        <w:ind w:left="6480" w:hanging="360"/>
+      </w:pPr>
+      <w:rPr>
+        <w:rFonts w:ascii="Wingdings" w:hAnsi="Wingdings" w:hint="default"/>
+      </w:rPr>
+    </w:lvl>
+  </w:abstractNum>
+  <w:abstractNum w:abstractNumId="3">
+    <w:nsid w:val="799B740A"/>
+    <w:multiLevelType w:val="hybridMultilevel"/>
+    <w:tmpl w:val="FE7691B0"/>
+    <w:lvl w:ilvl="0" w:tplc="04090001">
+      <w:start w:val="1"/>
+      <w:numFmt w:val="bullet"/>
+      <w:lvlText w:val=""/>
+      <w:lvlJc w:val="left"/>
+      <w:pPr>
+        <w:ind w:left="720" w:hanging="360"/>
+      </w:pPr>
+      <w:rPr>
+        <w:rFonts w:ascii="Symbol" w:hAnsi="Symbol" w:hint="default"/>
+      </w:rPr>
+    </w:lvl>
+    <w:lvl w:ilvl="1" w:tplc="04090003" w:tentative="1">
+      <w:start w:val="1"/>
+      <w:numFmt w:val="bullet"/>
+      <w:lvlText w:val="o"/>
+      <w:lvlJc w:val="left"/>
+      <w:pPr>
+        <w:ind w:left="1440" w:hanging="360"/>
+      </w:pPr>
+      <w:rPr>
+        <w:rFonts w:ascii="Courier New" w:hAnsi="Courier New" w:hint="default"/>
+      </w:rPr>
+    </w:lvl>
+    <w:lvl w:ilvl="2" w:tplc="04090005" w:tentative="1">
+      <w:start w:val="1"/>
+      <w:numFmt w:val="bullet"/>
+      <w:lvlText w:val=""/>
+      <w:lvlJc w:val="left"/>
+      <w:pPr>
+        <w:ind w:left="2160" w:hanging="360"/>
+      </w:pPr>
+      <w:rPr>
+        <w:rFonts w:ascii="Wingdings" w:hAnsi="Wingdings" w:hint="default"/>
+      </w:rPr>
+    </w:lvl>
+    <w:lvl w:ilvl="3" w:tplc="04090001" w:tentative="1">
+      <w:start w:val="1"/>
+      <w:numFmt w:val="bullet"/>
+      <w:lvlText w:val=""/>
+      <w:lvlJc w:val="left"/>
+      <w:pPr>
+        <w:ind w:left="2880" w:hanging="360"/>
+      </w:pPr>
+      <w:rPr>
+        <w:rFonts w:ascii="Symbol" w:hAnsi="Symbol" w:hint="default"/>
+      </w:rPr>
+    </w:lvl>
+    <w:lvl w:ilvl="4" w:tplc="04090003" w:tentative="1">
+      <w:start w:val="1"/>
+      <w:numFmt w:val="bullet"/>
+      <w:lvlText w:val="o"/>
+      <w:lvlJc w:val="left"/>
+      <w:pPr>
+        <w:ind w:left="3600" w:hanging="360"/>
+      </w:pPr>
+      <w:rPr>
+        <w:rFonts w:ascii="Courier New" w:hAnsi="Courier New" w:hint="default"/>
+      </w:rPr>
+    </w:lvl>
+    <w:lvl w:ilvl="5" w:tplc="04090005" w:tentative="1">
+      <w:start w:val="1"/>
+      <w:numFmt w:val="bullet"/>
+      <w:lvlText w:val=""/>
+      <w:lvlJc w:val="left"/>
+      <w:pPr>
+        <w:ind w:left="4320" w:hanging="360"/>
+      </w:pPr>
+      <w:rPr>
+        <w:rFonts w:ascii="Wingdings" w:hAnsi="Wingdings" w:hint="default"/>
+      </w:rPr>
+    </w:lvl>
+    <w:lvl w:ilvl="6" w:tplc="04090001" w:tentative="1">
+      <w:start w:val="1"/>
+      <w:numFmt w:val="bullet"/>
+      <w:lvlText w:val=""/>
+      <w:lvlJc w:val="left"/>
+      <w:pPr>
+        <w:ind w:left="5040" w:hanging="360"/>
+      </w:pPr>
+      <w:rPr>
+        <w:rFonts w:ascii="Symbol" w:hAnsi="Symbol" w:hint="default"/>
+      </w:rPr>
+    </w:lvl>
+    <w:lvl w:ilvl="7" w:tplc="04090003" w:tentative="1">
+      <w:start w:val="1"/>
+      <w:numFmt w:val="bullet"/>
+      <w:lvlText w:val="o"/>
+      <w:lvlJc w:val="left"/>
+      <w:pPr>
+        <w:ind w:left="5760" w:hanging="360"/>
+      </w:pPr>
+      <w:rPr>
+        <w:rFonts w:ascii="Courier New" w:hAnsi="Courier New" w:hint="default"/>
+      </w:rPr>
+    </w:lvl>
+    <w:lvl w:ilvl="8" w:tplc="04090005" w:tentative="1">
+      <w:start w:val="1"/>
+      <w:numFmt w:val="bullet"/>
+      <w:lvlText w:val=""/>
+      <w:lvlJc w:val="left"/>
+      <w:pPr>
+        <w:ind w:left="6480" w:hanging="360"/>
+      </w:pPr>
+      <w:rPr>
+        <w:rFonts w:ascii="Wingdings" w:hAnsi="Wingdings" w:hint="default"/>
+      </w:rPr>
+    </w:lvl>
+  </w:abstractNum>
+  <w:num w:numId="1">
+    <w:abstractNumId w:val="1"/>
+  </w:num>
+  <w:num w:numId="2">
+    <w:abstractNumId w:val="0"/>
+  </w:num>
+  <w:num w:numId="3">
+    <w:abstractNumId w:val="2"/>
+  </w:num>
+  <w:num w:numId="4">
+    <w:abstractNumId w:val="3"/>
+  </w:num>
+</w:numbering>
+</file>
+
 <file path=word/styles.xml><?xml version="1.0" encoding="utf-8"?>
 <w:styles xmlns:mc="http://schemas.openxmlformats.org/markup-compatibility/2006" xmlns:r="http://schemas.openxmlformats.org/officeDocument/2006/relationships" xmlns:w="http://schemas.openxmlformats.org/wordprocessingml/2006/main" xmlns:w14="http://schemas.microsoft.com/office/word/2010/wordml" mc:Ignorable="w14">
   <w:docDefaults>
@@ -2419,7 +3443,7 @@
     </w:rPrDefault>
     <w:pPrDefault/>
   </w:docDefaults>
-  <w:latentStyles w:defLockedState="0" w:defUIPriority="99" w:defSemiHidden="1" w:defUnhideWhenUsed="1" w:defQFormat="0" w:count="267">
+  <w:latentStyles w:defLockedState="0" w:defUIPriority="99" w:defSemiHidden="1" w:defUnhideWhenUsed="1" w:defQFormat="0" w:count="276">
     <w:lsdException w:name="Normal" w:semiHidden="0" w:uiPriority="0" w:unhideWhenUsed="0" w:qFormat="1"/>
     <w:lsdException w:name="heading 1" w:semiHidden="0" w:uiPriority="9" w:unhideWhenUsed="0" w:qFormat="1"/>
     <w:lsdException w:name="heading 2" w:uiPriority="9" w:qFormat="1"/>
@@ -2645,6 +3669,7 @@
     <w:uiPriority w:val="59"/>
     <w:rsid w:val="00D02373"/>
     <w:tblPr>
+      <w:tblInd w:w="0" w:type="dxa"/>
       <w:tblBorders>
         <w:top w:val="single" w:sz="4" w:space="0" w:color="auto"/>
         <w:left w:val="single" w:sz="4" w:space="0" w:color="auto"/>
@@ -2653,6 +3678,12 @@
         <w:insideH w:val="single" w:sz="4" w:space="0" w:color="auto"/>
         <w:insideV w:val="single" w:sz="4" w:space="0" w:color="auto"/>
       </w:tblBorders>
+      <w:tblCellMar>
+        <w:top w:w="0" w:type="dxa"/>
+        <w:left w:w="108" w:type="dxa"/>
+        <w:bottom w:w="0" w:type="dxa"/>
+        <w:right w:w="108" w:type="dxa"/>
+      </w:tblCellMar>
     </w:tblPr>
   </w:style>
   <w:style w:type="paragraph" w:styleId="BalloonText">
@@ -2682,11 +3713,22 @@
       <w:szCs w:val="16"/>
     </w:rPr>
   </w:style>
+  <w:style w:type="paragraph" w:styleId="ListParagraph">
+    <w:name w:val="List Paragraph"/>
+    <w:basedOn w:val="Normal"/>
+    <w:uiPriority w:val="34"/>
+    <w:qFormat/>
+    <w:rsid w:val="004E36F2"/>
+    <w:pPr>
+      <w:ind w:left="720"/>
+      <w:contextualSpacing/>
+    </w:pPr>
+  </w:style>
 </w:styles>
 </file>
 
 <file path=word/stylesWithEffects.xml><?xml version="1.0" encoding="utf-8"?>
-<w:styles xmlns:wpc="http://schemas.microsoft.com/office/word/2010/wordprocessingCanvas" xmlns:mc="http://schemas.openxmlformats.org/markup-compatibility/2006" xmlns:o="urn:schemas-microsoft-com:office:office" xmlns:r="http://schemas.openxmlformats.org/officeDocument/2006/relationships" xmlns:m="http://schemas.openxmlformats.org/officeDocument/2006/math" xmlns:v="urn:schemas-microsoft-com:vml" xmlns:wp14="http://schemas.microsoft.com/office/word/2010/wordprocessingDrawing" xmlns:wp="http://schemas.openxmlformats.org/drawingml/2006/wordprocessingDrawing" xmlns:w10="urn:schemas-microsoft-com:office:word" xmlns:w="http://schemas.openxmlformats.org/wordprocessingml/2006/main" xmlns:w14="http://schemas.microsoft.com/office/word/2010/wordml" xmlns:wpg="http://schemas.microsoft.com/office/word/2010/wordprocessingGroup" xmlns:wpi="http://schemas.microsoft.com/office/word/2010/wordprocessingInk" xmlns:wne="http://schemas.microsoft.com/office/word/2006/wordml" xmlns:wps="http://schemas.microsoft.com/office/word/2010/wordprocessingShape" mc:Ignorable="w14 wp14">
+<w:styles xmlns:wpc="http://schemas.microsoft.com/office/word/2010/wordprocessingCanvas" xmlns:mo="http://schemas.microsoft.com/office/mac/office/2008/main" xmlns:mc="http://schemas.openxmlformats.org/markup-compatibility/2006" xmlns:mv="urn:schemas-microsoft-com:mac:vml" xmlns:o="urn:schemas-microsoft-com:office:office" xmlns:r="http://schemas.openxmlformats.org/officeDocument/2006/relationships" xmlns:m="http://schemas.openxmlformats.org/officeDocument/2006/math" xmlns:v="urn:schemas-microsoft-com:vml" xmlns:wp14="http://schemas.microsoft.com/office/word/2010/wordprocessingDrawing" xmlns:wp="http://schemas.openxmlformats.org/drawingml/2006/wordprocessingDrawing" xmlns:w10="urn:schemas-microsoft-com:office:word" xmlns:w="http://schemas.openxmlformats.org/wordprocessingml/2006/main" xmlns:w14="http://schemas.microsoft.com/office/word/2010/wordml" xmlns:wpg="http://schemas.microsoft.com/office/word/2010/wordprocessingGroup" xmlns:wpi="http://schemas.microsoft.com/office/word/2010/wordprocessingInk" xmlns:wne="http://schemas.microsoft.com/office/word/2006/wordml" xmlns:wps="http://schemas.microsoft.com/office/word/2010/wordprocessingShape" mc:Ignorable="w14 wp14">
   <w:docDefaults>
     <w:rPrDefault>
       <w:rPr>
@@ -2698,7 +3740,7 @@
     </w:rPrDefault>
     <w:pPrDefault/>
   </w:docDefaults>
-  <w:latentStyles w:defLockedState="0" w:defUIPriority="99" w:defSemiHidden="1" w:defUnhideWhenUsed="1" w:defQFormat="0" w:count="267">
+  <w:latentStyles w:defLockedState="0" w:defUIPriority="99" w:defSemiHidden="1" w:defUnhideWhenUsed="1" w:defQFormat="0" w:count="276">
     <w:lsdException w:name="Normal" w:semiHidden="0" w:uiPriority="0" w:unhideWhenUsed="0" w:qFormat="1"/>
     <w:lsdException w:name="heading 1" w:semiHidden="0" w:uiPriority="9" w:unhideWhenUsed="0" w:qFormat="1"/>
     <w:lsdException w:name="heading 2" w:uiPriority="9" w:qFormat="1"/>
@@ -2924,6 +3966,7 @@
     <w:uiPriority w:val="59"/>
     <w:rsid w:val="00D02373"/>
     <w:tblPr>
+      <w:tblInd w:w="0" w:type="dxa"/>
       <w:tblBorders>
         <w:top w:val="single" w:sz="4" w:space="0" w:color="auto"/>
         <w:left w:val="single" w:sz="4" w:space="0" w:color="auto"/>
@@ -2932,6 +3975,12 @@
         <w:insideH w:val="single" w:sz="4" w:space="0" w:color="auto"/>
         <w:insideV w:val="single" w:sz="4" w:space="0" w:color="auto"/>
       </w:tblBorders>
+      <w:tblCellMar>
+        <w:top w:w="0" w:type="dxa"/>
+        <w:left w:w="108" w:type="dxa"/>
+        <w:bottom w:w="0" w:type="dxa"/>
+        <w:right w:w="108" w:type="dxa"/>
+      </w:tblCellMar>
     </w:tblPr>
   </w:style>
   <w:style w:type="paragraph" w:styleId="BalloonText">
@@ -2961,11 +4010,22 @@
       <w:szCs w:val="16"/>
     </w:rPr>
   </w:style>
+  <w:style w:type="paragraph" w:styleId="ListParagraph">
+    <w:name w:val="List Paragraph"/>
+    <w:basedOn w:val="Normal"/>
+    <w:uiPriority w:val="34"/>
+    <w:qFormat/>
+    <w:rsid w:val="004E36F2"/>
+    <w:pPr>
+      <w:ind w:left="720"/>
+      <w:contextualSpacing/>
+    </w:pPr>
+  </w:style>
 </w:styles>
 </file>
 
 <file path=word/glossary/document.xml><?xml version="1.0" encoding="utf-8"?>
-<w:glossaryDocument xmlns:wpc="http://schemas.microsoft.com/office/word/2010/wordprocessingCanvas" xmlns:mc="http://schemas.openxmlformats.org/markup-compatibility/2006" xmlns:o="urn:schemas-microsoft-com:office:office" xmlns:r="http://schemas.openxmlformats.org/officeDocument/2006/relationships" xmlns:m="http://schemas.openxmlformats.org/officeDocument/2006/math" xmlns:v="urn:schemas-microsoft-com:vml" xmlns:wp14="http://schemas.microsoft.com/office/word/2010/wordprocessingDrawing" xmlns:wp="http://schemas.openxmlformats.org/drawingml/2006/wordprocessingDrawing" xmlns:w10="urn:schemas-microsoft-com:office:word" xmlns:w="http://schemas.openxmlformats.org/wordprocessingml/2006/main" xmlns:w14="http://schemas.microsoft.com/office/word/2010/wordml" xmlns:wpg="http://schemas.microsoft.com/office/word/2010/wordprocessingGroup" xmlns:wpi="http://schemas.microsoft.com/office/word/2010/wordprocessingInk" xmlns:wne="http://schemas.microsoft.com/office/word/2006/wordml" xmlns:wps="http://schemas.microsoft.com/office/word/2010/wordprocessingShape" mc:Ignorable="w14 wp14">
+<w:glossaryDocument xmlns:wpc="http://schemas.microsoft.com/office/word/2010/wordprocessingCanvas" xmlns:mo="http://schemas.microsoft.com/office/mac/office/2008/main" xmlns:mc="http://schemas.openxmlformats.org/markup-compatibility/2006" xmlns:mv="urn:schemas-microsoft-com:mac:vml" xmlns:o="urn:schemas-microsoft-com:office:office" xmlns:r="http://schemas.openxmlformats.org/officeDocument/2006/relationships" xmlns:m="http://schemas.openxmlformats.org/officeDocument/2006/math" xmlns:v="urn:schemas-microsoft-com:vml" xmlns:wp14="http://schemas.microsoft.com/office/word/2010/wordprocessingDrawing" xmlns:wp="http://schemas.openxmlformats.org/drawingml/2006/wordprocessingDrawing" xmlns:w10="urn:schemas-microsoft-com:office:word" xmlns:w="http://schemas.openxmlformats.org/wordprocessingml/2006/main" xmlns:w14="http://schemas.microsoft.com/office/word/2010/wordml" xmlns:wpg="http://schemas.microsoft.com/office/word/2010/wordprocessingGroup" xmlns:wpi="http://schemas.microsoft.com/office/word/2010/wordprocessingInk" xmlns:wne="http://schemas.microsoft.com/office/word/2006/wordml" xmlns:wps="http://schemas.microsoft.com/office/word/2010/wordprocessingShape" mc:Ignorable="w14 wp14">
   <w:docParts>
     <w:docPart>
       <w:docPartPr>
@@ -3051,49 +4111,77 @@
 
 <file path=word/glossary/fontTable.xml><?xml version="1.0" encoding="utf-8"?>
 <w:fonts xmlns:mc="http://schemas.openxmlformats.org/markup-compatibility/2006" xmlns:r="http://schemas.openxmlformats.org/officeDocument/2006/relationships" xmlns:w="http://schemas.openxmlformats.org/wordprocessingml/2006/main" xmlns:w14="http://schemas.microsoft.com/office/word/2010/wordml" mc:Ignorable="w14">
+  <w:font w:name="Times New Roman">
+    <w:panose1 w:val="02020603050405020304"/>
+    <w:charset w:val="00"/>
+    <w:family w:val="auto"/>
+    <w:pitch w:val="variable"/>
+    <w:sig w:usb0="00000003" w:usb1="00000000" w:usb2="00000000" w:usb3="00000000" w:csb0="00000001" w:csb1="00000000"/>
+  </w:font>
+  <w:font w:name="Symbol">
+    <w:panose1 w:val="00000000000000000000"/>
+    <w:charset w:val="02"/>
+    <w:family w:val="auto"/>
+    <w:pitch w:val="variable"/>
+    <w:sig w:usb0="00000000" w:usb1="10000000" w:usb2="00000000" w:usb3="00000000" w:csb0="80000000" w:csb1="00000000"/>
+  </w:font>
+  <w:font w:name="Courier New">
+    <w:panose1 w:val="02070309020205020404"/>
+    <w:charset w:val="00"/>
+    <w:family w:val="auto"/>
+    <w:pitch w:val="variable"/>
+    <w:sig w:usb0="00000003" w:usb1="00000000" w:usb2="00000000" w:usb3="00000000" w:csb0="00000001" w:csb1="00000000"/>
+  </w:font>
+  <w:font w:name="Wingdings">
+    <w:panose1 w:val="05000000000000000000"/>
+    <w:charset w:val="02"/>
+    <w:family w:val="auto"/>
+    <w:pitch w:val="variable"/>
+    <w:sig w:usb0="00000000" w:usb1="10000000" w:usb2="00000000" w:usb3="00000000" w:csb0="80000000" w:csb1="00000000"/>
+  </w:font>
   <w:font w:name="Cambria">
     <w:panose1 w:val="02040503050406030204"/>
     <w:charset w:val="00"/>
+    <w:family w:val="auto"/>
+    <w:pitch w:val="variable"/>
+    <w:sig w:usb0="00000003" w:usb1="00000000" w:usb2="00000000" w:usb3="00000000" w:csb0="00000001" w:csb1="00000000"/>
+  </w:font>
+  <w:font w:name="ＭＳ 明朝">
+    <w:panose1 w:val="00000000000000000000"/>
+    <w:charset w:val="80"/>
     <w:family w:val="roman"/>
-    <w:pitch w:val="variable"/>
-    <w:sig w:usb0="E00002FF" w:usb1="400004FF" w:usb2="00000000" w:usb3="00000000" w:csb0="0000019F" w:csb1="00000000"/>
-  </w:font>
-  <w:font w:name="MS Mincho">
-    <w:altName w:val="ＭＳ 明朝"/>
-    <w:panose1 w:val="02020609040205080304"/>
-    <w:charset w:val="80"/>
-    <w:family w:val="modern"/>
+    <w:notTrueType/>
     <w:pitch w:val="fixed"/>
-    <w:sig w:usb0="E00002FF" w:usb1="6AC7FDFB" w:usb2="08000012" w:usb3="00000000" w:csb0="0002009F" w:csb1="00000000"/>
-  </w:font>
-  <w:font w:name="Times New Roman">
-    <w:panose1 w:val="02020603050405020304"/>
-    <w:charset w:val="00"/>
-    <w:family w:val="roman"/>
-    <w:pitch w:val="variable"/>
-    <w:sig w:usb0="E0002EFF" w:usb1="C000785B" w:usb2="00000009" w:usb3="00000000" w:csb0="000001FF" w:csb1="00000000"/>
+    <w:sig w:usb0="00000001" w:usb1="08070000" w:usb2="00000010" w:usb3="00000000" w:csb0="00020000" w:csb1="00000000"/>
   </w:font>
   <w:font w:name="Tahoma">
     <w:panose1 w:val="020B0604030504040204"/>
     <w:charset w:val="00"/>
-    <w:family w:val="swiss"/>
+    <w:family w:val="auto"/>
     <w:pitch w:val="variable"/>
-    <w:sig w:usb0="E1002EFF" w:usb1="C000605B" w:usb2="00000029" w:usb3="00000000" w:csb0="000101FF" w:csb1="00000000"/>
+    <w:sig w:usb0="00000003" w:usb1="00000000" w:usb2="00000000" w:usb3="00000000" w:csb0="00000001" w:csb1="00000000"/>
   </w:font>
-  <w:font w:name="MS Gothic">
-    <w:altName w:val="ＭＳ ゴシック"/>
-    <w:panose1 w:val="020B0609070205080204"/>
+  <w:font w:name="Arial">
+    <w:panose1 w:val="020B0604020202020204"/>
+    <w:charset w:val="00"/>
+    <w:family w:val="auto"/>
+    <w:pitch w:val="variable"/>
+    <w:sig w:usb0="00000003" w:usb1="00000000" w:usb2="00000000" w:usb3="00000000" w:csb0="00000001" w:csb1="00000000"/>
+  </w:font>
+  <w:font w:name="ＭＳ ゴシック">
+    <w:panose1 w:val="00000000000000000000"/>
     <w:charset w:val="80"/>
     <w:family w:val="modern"/>
+    <w:notTrueType/>
     <w:pitch w:val="fixed"/>
-    <w:sig w:usb0="E00002FF" w:usb1="6AC7FDFB" w:usb2="08000012" w:usb3="00000000" w:csb0="0002009F" w:csb1="00000000"/>
+    <w:sig w:usb0="00000001" w:usb1="08070000" w:usb2="00000010" w:usb3="00000000" w:csb0="00020000" w:csb1="00000000"/>
   </w:font>
   <w:font w:name="Calibri">
     <w:panose1 w:val="020F0502020204030204"/>
     <w:charset w:val="00"/>
-    <w:family w:val="swiss"/>
+    <w:family w:val="auto"/>
     <w:pitch w:val="variable"/>
-    <w:sig w:usb0="E0002AFF" w:usb1="C000247B" w:usb2="00000009" w:usb3="00000000" w:csb0="000001FF" w:csb1="00000000"/>
+    <w:sig w:usb0="00000003" w:usb1="00000000" w:usb2="00000000" w:usb3="00000000" w:csb0="00000001" w:csb1="00000000"/>
   </w:font>
 </w:fonts>
 </file>
@@ -3114,6 +4202,7 @@
     <w:rsidRoot w:val="00647460"/>
     <w:rsid w:val="004A1E8E"/>
     <w:rsid w:val="00647460"/>
+    <w:rsid w:val="0085549A"/>
   </w:rsids>
   <m:mathPr>
     <m:mathFont m:val="Cambria Math"/>
@@ -3150,7 +4239,7 @@
     </w:rPrDefault>
     <w:pPrDefault/>
   </w:docDefaults>
-  <w:latentStyles w:defLockedState="0" w:defUIPriority="99" w:defSemiHidden="1" w:defUnhideWhenUsed="1" w:defQFormat="0" w:count="267">
+  <w:latentStyles w:defLockedState="0" w:defUIPriority="99" w:defSemiHidden="1" w:defUnhideWhenUsed="1" w:defQFormat="0" w:count="276">
     <w:lsdException w:name="Normal" w:semiHidden="0" w:uiPriority="0" w:unhideWhenUsed="0" w:qFormat="1"/>
     <w:lsdException w:name="heading 1" w:semiHidden="0" w:uiPriority="9" w:unhideWhenUsed="0" w:qFormat="1"/>
     <w:lsdException w:name="heading 2" w:uiPriority="9" w:qFormat="1"/>
@@ -3359,7 +4448,7 @@
 </file>
 
 <file path=word/glossary/stylesWithEffects.xml><?xml version="1.0" encoding="utf-8"?>
-<w:styles xmlns:wpc="http://schemas.microsoft.com/office/word/2010/wordprocessingCanvas" xmlns:mc="http://schemas.openxmlformats.org/markup-compatibility/2006" xmlns:o="urn:schemas-microsoft-com:office:office" xmlns:r="http://schemas.openxmlformats.org/officeDocument/2006/relationships" xmlns:m="http://schemas.openxmlformats.org/officeDocument/2006/math" xmlns:v="urn:schemas-microsoft-com:vml" xmlns:wp14="http://schemas.microsoft.com/office/word/2010/wordprocessingDrawing" xmlns:wp="http://schemas.openxmlformats.org/drawingml/2006/wordprocessingDrawing" xmlns:w10="urn:schemas-microsoft-com:office:word" xmlns:w="http://schemas.openxmlformats.org/wordprocessingml/2006/main" xmlns:w14="http://schemas.microsoft.com/office/word/2010/wordml" xmlns:wpg="http://schemas.microsoft.com/office/word/2010/wordprocessingGroup" xmlns:wpi="http://schemas.microsoft.com/office/word/2010/wordprocessingInk" xmlns:wne="http://schemas.microsoft.com/office/word/2006/wordml" xmlns:wps="http://schemas.microsoft.com/office/word/2010/wordprocessingShape" mc:Ignorable="w14 wp14">
+<w:styles xmlns:wpc="http://schemas.microsoft.com/office/word/2010/wordprocessingCanvas" xmlns:mo="http://schemas.microsoft.com/office/mac/office/2008/main" xmlns:mc="http://schemas.openxmlformats.org/markup-compatibility/2006" xmlns:mv="urn:schemas-microsoft-com:mac:vml" xmlns:o="urn:schemas-microsoft-com:office:office" xmlns:r="http://schemas.openxmlformats.org/officeDocument/2006/relationships" xmlns:m="http://schemas.openxmlformats.org/officeDocument/2006/math" xmlns:v="urn:schemas-microsoft-com:vml" xmlns:wp14="http://schemas.microsoft.com/office/word/2010/wordprocessingDrawing" xmlns:wp="http://schemas.openxmlformats.org/drawingml/2006/wordprocessingDrawing" xmlns:w10="urn:schemas-microsoft-com:office:word" xmlns:w="http://schemas.openxmlformats.org/wordprocessingml/2006/main" xmlns:w14="http://schemas.microsoft.com/office/word/2010/wordml" xmlns:wpg="http://schemas.microsoft.com/office/word/2010/wordprocessingGroup" xmlns:wpi="http://schemas.microsoft.com/office/word/2010/wordprocessingInk" xmlns:wne="http://schemas.microsoft.com/office/word/2006/wordml" xmlns:wps="http://schemas.microsoft.com/office/word/2010/wordprocessingShape" mc:Ignorable="w14 wp14">
   <w:docDefaults>
     <w:rPrDefault>
       <w:rPr>
@@ -3371,7 +4460,7 @@
     </w:rPrDefault>
     <w:pPrDefault/>
   </w:docDefaults>
-  <w:latentStyles w:defLockedState="0" w:defUIPriority="99" w:defSemiHidden="1" w:defUnhideWhenUsed="1" w:defQFormat="0" w:count="267">
+  <w:latentStyles w:defLockedState="0" w:defUIPriority="99" w:defSemiHidden="1" w:defUnhideWhenUsed="1" w:defQFormat="0" w:count="276">
     <w:lsdException w:name="Normal" w:semiHidden="0" w:uiPriority="0" w:unhideWhenUsed="0" w:qFormat="1"/>
     <w:lsdException w:name="heading 1" w:semiHidden="0" w:uiPriority="9" w:unhideWhenUsed="0" w:qFormat="1"/>
     <w:lsdException w:name="heading 2" w:uiPriority="9" w:qFormat="1"/>
@@ -3582,6 +4671,7 @@
 <file path=word/glossary/webSettings.xml><?xml version="1.0" encoding="utf-8"?>
 <w:webSettings xmlns:mc="http://schemas.openxmlformats.org/markup-compatibility/2006" xmlns:r="http://schemas.openxmlformats.org/officeDocument/2006/relationships" xmlns:w="http://schemas.openxmlformats.org/wordprocessingml/2006/main" xmlns:w14="http://schemas.microsoft.com/office/word/2010/wordml" mc:Ignorable="w14">
   <w:allowPNG/>
+  <w:doNotSaveAsSingleFile/>
 </w:webSettings>
 </file>
 
@@ -3910,7 +5000,7 @@
 </file>
 
 <file path=customXml/itemProps1.xml><?xml version="1.0" encoding="utf-8"?>
-<ds:datastoreItem xmlns:ds="http://schemas.openxmlformats.org/officeDocument/2006/customXml" ds:itemID="{55B79CAD-6121-4CAF-985E-CCD545BBE76C}">
+<ds:datastoreItem xmlns:ds="http://schemas.openxmlformats.org/officeDocument/2006/customXml" ds:itemID="{38604919-AE70-D24F-AFA6-E42A201D013E}">
   <ds:schemaRefs>
     <ds:schemaRef ds:uri="http://schemas.openxmlformats.org/officeDocument/2006/bibliography"/>
   </ds:schemaRefs>
